--- a/microbiome_analysis/Final analysis/Differential Abundance Results/Differential Abundance taxa combined cushing bridge as reference.docx
+++ b/microbiome_analysis/Final analysis/Differential Abundance Results/Differential Abundance taxa combined cushing bridge as reference.docx
@@ -1797,6 +1797,1962 @@
         <mc:AlternateContent>
           <mc:Choice Requires="wps">
             <w:drawing>
+              <wp:anchor distT="0" distB="0" distL="114300" distR="114300" simplePos="0" relativeHeight="251680768" behindDoc="0" locked="0" layoutInCell="1" allowOverlap="1" wp14:anchorId="40761626" wp14:editId="44F470CA">
+                <wp:simplePos x="0" y="0"/>
+                <wp:positionH relativeFrom="column">
+                  <wp:posOffset>613027</wp:posOffset>
+                </wp:positionH>
+                <wp:positionV relativeFrom="paragraph">
+                  <wp:posOffset>2438819</wp:posOffset>
+                </wp:positionV>
+                <wp:extent cx="606582" cy="271604"/>
+                <wp:effectExtent l="0" t="0" r="0" b="0"/>
+                <wp:wrapNone/>
+                <wp:docPr id="750944448" name="Text Box 2"/>
+                <wp:cNvGraphicFramePr/>
+                <a:graphic xmlns:a="http://schemas.openxmlformats.org/drawingml/2006/main">
+                  <a:graphicData uri="http://schemas.microsoft.com/office/word/2010/wordprocessingShape">
+                    <wps:wsp>
+                      <wps:cNvSpPr txBox="1"/>
+                      <wps:spPr>
+                        <a:xfrm>
+                          <a:off x="0" y="0"/>
+                          <a:ext cx="606582" cy="271604"/>
+                        </a:xfrm>
+                        <a:prstGeom prst="rect">
+                          <a:avLst/>
+                        </a:prstGeom>
+                        <a:noFill/>
+                        <a:ln w="6350">
+                          <a:noFill/>
+                        </a:ln>
+                      </wps:spPr>
+                      <wps:txbx>
+                        <w:txbxContent>
+                          <w:p>
+                            <w:pPr>
+                              <w:rPr>
+                                <w:rFonts w:ascii="Arial" w:hAnsi="Arial" w:cs="Arial"/>
+                                <w:b/>
+                                <w:bCs/>
+                                <w:sz w:val="14"/>
+                                <w:szCs w:val="14"/>
+                              </w:rPr>
+                            </w:pPr>
+                            <w:r>
+                              <w:rPr>
+                                <w:rFonts w:ascii="Arial" w:hAnsi="Arial" w:cs="Arial"/>
+                                <w:b/>
+                                <w:bCs/>
+                                <w:sz w:val="14"/>
+                                <w:szCs w:val="14"/>
+                              </w:rPr>
+                              <w:t>Phylum</w:t>
+                            </w:r>
+                          </w:p>
+                        </w:txbxContent>
+                      </wps:txbx>
+                      <wps:bodyPr rot="0" spcFirstLastPara="0" vertOverflow="overflow" horzOverflow="overflow" vert="horz" wrap="square" lIns="91440" tIns="45720" rIns="91440" bIns="45720" numCol="1" spcCol="0" rtlCol="0" fromWordArt="0" anchor="t" anchorCtr="0" forceAA="0" compatLnSpc="1">
+                        <a:prstTxWarp prst="textNoShape">
+                          <a:avLst/>
+                        </a:prstTxWarp>
+                        <a:noAutofit/>
+                      </wps:bodyPr>
+                    </wps:wsp>
+                  </a:graphicData>
+                </a:graphic>
+                <wp14:sizeRelH relativeFrom="margin">
+                  <wp14:pctWidth>0</wp14:pctWidth>
+                </wp14:sizeRelH>
+              </wp:anchor>
+            </w:drawing>
+          </mc:Choice>
+          <mc:Fallback>
+            <w:pict>
+              <v:shapetype w14:anchorId="40761626" id="_x0000_t202" coordsize="21600,21600" o:spt="202" path="m,l,21600r21600,l21600,xe">
+                <v:stroke joinstyle="miter"/>
+                <v:path gradientshapeok="t" o:connecttype="rect"/>
+              </v:shapetype>
+              <v:shape id="_x0000_s1034" type="#_x0000_t202" style="position:absolute;margin-left:48.25pt;margin-top:192.05pt;width:47.75pt;height:21.4pt;z-index:251680768;visibility:visible;mso-wrap-style:square;mso-width-percent:0;mso-wrap-distance-left:9pt;mso-wrap-distance-top:0;mso-wrap-distance-right:9pt;mso-wrap-distance-bottom:0;mso-position-horizontal:absolute;mso-position-horizontal-relative:text;mso-position-vertical:absolute;mso-position-vertical-relative:text;mso-width-percent:0;mso-width-relative:margin;v-text-anchor:top" o:gfxdata="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" filled="f" stroked="f" strokeweight=".5pt">
+                <v:textbox>
+                  <w:txbxContent>
+                    <w:p>
+                      <w:pPr>
+                        <w:rPr>
+                          <w:rFonts w:ascii="Arial" w:hAnsi="Arial" w:cs="Arial"/>
+                          <w:b/>
+                          <w:bCs/>
+                          <w:sz w:val="14"/>
+                          <w:szCs w:val="14"/>
+                        </w:rPr>
+                      </w:pPr>
+                      <w:r>
+                        <w:rPr>
+                          <w:rFonts w:ascii="Arial" w:hAnsi="Arial" w:cs="Arial"/>
+                          <w:b/>
+                          <w:bCs/>
+                          <w:sz w:val="14"/>
+                          <w:szCs w:val="14"/>
+                        </w:rPr>
+                        <w:t>Phylum</w:t>
+                      </w:r>
+                    </w:p>
+                  </w:txbxContent>
+                </v:textbox>
+              </v:shape>
+            </w:pict>
+          </mc:Fallback>
+        </mc:AlternateContent>
+      </w:r>
+      <w:r>
+        <w:rPr>
+          <w:rFonts w:ascii="Times New Roman" w:eastAsia="Times New Roman" w:hAnsi="Times New Roman" w:cs="Times New Roman"/>
+          <w:noProof/>
+          <w:kern w:val="0"/>
+        </w:rPr>
+        <mc:AlternateContent>
+          <mc:Choice Requires="wps">
+            <w:drawing>
+              <wp:anchor distT="0" distB="0" distL="114300" distR="114300" simplePos="0" relativeHeight="251717632" behindDoc="0" locked="0" layoutInCell="1" allowOverlap="1" wp14:anchorId="192FC46B" wp14:editId="15FE08EE">
+                <wp:simplePos x="0" y="0"/>
+                <wp:positionH relativeFrom="column">
+                  <wp:posOffset>4388485</wp:posOffset>
+                </wp:positionH>
+                <wp:positionV relativeFrom="paragraph">
+                  <wp:posOffset>2555158</wp:posOffset>
+                </wp:positionV>
+                <wp:extent cx="1108710" cy="271145"/>
+                <wp:effectExtent l="0" t="0" r="0" b="0"/>
+                <wp:wrapNone/>
+                <wp:docPr id="737552852" name="Text Box 2"/>
+                <wp:cNvGraphicFramePr/>
+                <a:graphic xmlns:a="http://schemas.openxmlformats.org/drawingml/2006/main">
+                  <a:graphicData uri="http://schemas.microsoft.com/office/word/2010/wordprocessingShape">
+                    <wps:wsp>
+                      <wps:cNvSpPr txBox="1"/>
+                      <wps:spPr>
+                        <a:xfrm>
+                          <a:off x="0" y="0"/>
+                          <a:ext cx="1108710" cy="271145"/>
+                        </a:xfrm>
+                        <a:prstGeom prst="rect">
+                          <a:avLst/>
+                        </a:prstGeom>
+                        <a:noFill/>
+                        <a:ln w="6350">
+                          <a:noFill/>
+                        </a:ln>
+                      </wps:spPr>
+                      <wps:txbx>
+                        <w:txbxContent>
+                          <w:p>
+                            <w:pPr>
+                              <w:rPr>
+                                <w:rFonts w:ascii="Arial" w:hAnsi="Arial" w:cs="Arial"/>
+                                <w:sz w:val="14"/>
+                                <w:szCs w:val="14"/>
+                              </w:rPr>
+                            </w:pPr>
+                            <w:r>
+                              <w:rPr>
+                                <w:rFonts w:ascii="Arial" w:hAnsi="Arial" w:cs="Arial"/>
+                                <w:sz w:val="14"/>
+                                <w:szCs w:val="14"/>
+                              </w:rPr>
+                              <w:t>Verrucomicrobiota</w:t>
+                            </w:r>
+                          </w:p>
+                        </w:txbxContent>
+                      </wps:txbx>
+                      <wps:bodyPr rot="0" spcFirstLastPara="0" vertOverflow="overflow" horzOverflow="overflow" vert="horz" wrap="square" lIns="91440" tIns="45720" rIns="91440" bIns="45720" numCol="1" spcCol="0" rtlCol="0" fromWordArt="0" anchor="t" anchorCtr="0" forceAA="0" compatLnSpc="1">
+                        <a:prstTxWarp prst="textNoShape">
+                          <a:avLst/>
+                        </a:prstTxWarp>
+                        <a:noAutofit/>
+                      </wps:bodyPr>
+                    </wps:wsp>
+                  </a:graphicData>
+                </a:graphic>
+                <wp14:sizeRelH relativeFrom="margin">
+                  <wp14:pctWidth>0</wp14:pctWidth>
+                </wp14:sizeRelH>
+              </wp:anchor>
+            </w:drawing>
+          </mc:Choice>
+          <mc:Fallback>
+            <w:pict>
+              <v:shape w14:anchorId="192FC46B" id="_x0000_s1035" type="#_x0000_t202" style="position:absolute;margin-left:345.55pt;margin-top:201.2pt;width:87.3pt;height:21.35pt;z-index:251717632;visibility:visible;mso-wrap-style:square;mso-width-percent:0;mso-wrap-distance-left:9pt;mso-wrap-distance-top:0;mso-wrap-distance-right:9pt;mso-wrap-distance-bottom:0;mso-position-horizontal:absolute;mso-position-horizontal-relative:text;mso-position-vertical:absolute;mso-position-vertical-relative:text;mso-width-percent:0;mso-width-relative:margin;v-text-anchor:top" o:gfxdata="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" filled="f" stroked="f" strokeweight=".5pt">
+                <v:textbox>
+                  <w:txbxContent>
+                    <w:p>
+                      <w:pPr>
+                        <w:rPr>
+                          <w:rFonts w:ascii="Arial" w:hAnsi="Arial" w:cs="Arial"/>
+                          <w:sz w:val="14"/>
+                          <w:szCs w:val="14"/>
+                        </w:rPr>
+                      </w:pPr>
+                      <w:r>
+                        <w:rPr>
+                          <w:rFonts w:ascii="Arial" w:hAnsi="Arial" w:cs="Arial"/>
+                          <w:sz w:val="14"/>
+                          <w:szCs w:val="14"/>
+                        </w:rPr>
+                        <w:t>Verrucomicrobiota</w:t>
+                      </w:r>
+                    </w:p>
+                  </w:txbxContent>
+                </v:textbox>
+              </v:shape>
+            </w:pict>
+          </mc:Fallback>
+        </mc:AlternateContent>
+      </w:r>
+      <w:r>
+        <w:rPr>
+          <w:rFonts w:ascii="Times New Roman" w:eastAsia="Times New Roman" w:hAnsi="Times New Roman" w:cs="Times New Roman"/>
+          <w:noProof/>
+          <w:kern w:val="0"/>
+        </w:rPr>
+        <mc:AlternateContent>
+          <mc:Choice Requires="wps">
+            <w:drawing>
+              <wp:anchor distT="0" distB="0" distL="114300" distR="114300" simplePos="0" relativeHeight="251713536" behindDoc="0" locked="0" layoutInCell="1" allowOverlap="1" wp14:anchorId="013C33FA" wp14:editId="086CA904">
+                <wp:simplePos x="0" y="0"/>
+                <wp:positionH relativeFrom="column">
+                  <wp:posOffset>4347210</wp:posOffset>
+                </wp:positionH>
+                <wp:positionV relativeFrom="paragraph">
+                  <wp:posOffset>2627548</wp:posOffset>
+                </wp:positionV>
+                <wp:extent cx="62865" cy="62865"/>
+                <wp:effectExtent l="0" t="0" r="13335" b="13335"/>
+                <wp:wrapNone/>
+                <wp:docPr id="130384975" name="Oval 1"/>
+                <wp:cNvGraphicFramePr/>
+                <a:graphic xmlns:a="http://schemas.openxmlformats.org/drawingml/2006/main">
+                  <a:graphicData uri="http://schemas.microsoft.com/office/word/2010/wordprocessingShape">
+                    <wps:wsp>
+                      <wps:cNvSpPr/>
+                      <wps:spPr>
+                        <a:xfrm>
+                          <a:off x="0" y="0"/>
+                          <a:ext cx="62865" cy="62865"/>
+                        </a:xfrm>
+                        <a:prstGeom prst="ellipse">
+                          <a:avLst/>
+                        </a:prstGeom>
+                        <a:solidFill>
+                          <a:srgbClr val="2F2AA0"/>
+                        </a:solidFill>
+                        <a:ln>
+                          <a:solidFill>
+                            <a:schemeClr val="tx1"/>
+                          </a:solidFill>
+                        </a:ln>
+                      </wps:spPr>
+                      <wps:style>
+                        <a:lnRef idx="2">
+                          <a:schemeClr val="accent1">
+                            <a:shade val="15000"/>
+                          </a:schemeClr>
+                        </a:lnRef>
+                        <a:fillRef idx="1">
+                          <a:schemeClr val="accent1"/>
+                        </a:fillRef>
+                        <a:effectRef idx="0">
+                          <a:schemeClr val="accent1"/>
+                        </a:effectRef>
+                        <a:fontRef idx="minor">
+                          <a:schemeClr val="lt1"/>
+                        </a:fontRef>
+                      </wps:style>
+                      <wps:bodyPr rot="0" spcFirstLastPara="0" vertOverflow="overflow" horzOverflow="overflow" vert="horz" wrap="square" lIns="91440" tIns="45720" rIns="91440" bIns="45720" numCol="1" spcCol="0" rtlCol="0" fromWordArt="0" anchor="ctr" anchorCtr="0" forceAA="0" compatLnSpc="1">
+                        <a:prstTxWarp prst="textNoShape">
+                          <a:avLst/>
+                        </a:prstTxWarp>
+                        <a:noAutofit/>
+                      </wps:bodyPr>
+                    </wps:wsp>
+                  </a:graphicData>
+                </a:graphic>
+              </wp:anchor>
+            </w:drawing>
+          </mc:Choice>
+          <mc:Fallback>
+            <w:pict>
+              <v:oval w14:anchorId="25A29DF4" id="Oval 1" o:spid="_x0000_s1026" style="position:absolute;margin-left:342.3pt;margin-top:206.9pt;width:4.95pt;height:4.95pt;z-index:251713536;visibility:visible;mso-wrap-style:square;mso-wrap-distance-left:9pt;mso-wrap-distance-top:0;mso-wrap-distance-right:9pt;mso-wrap-distance-bottom:0;mso-position-horizontal:absolute;mso-position-horizontal-relative:text;mso-position-vertical:absolute;mso-position-vertical-relative:text;v-text-anchor:middle" o:gfxdata="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" fillcolor="#2f2aa0" strokecolor="black [3213]" strokeweight="1pt">
+                <v:stroke joinstyle="miter"/>
+              </v:oval>
+            </w:pict>
+          </mc:Fallback>
+        </mc:AlternateContent>
+      </w:r>
+      <w:r>
+        <w:rPr>
+          <w:rFonts w:ascii="Times New Roman" w:eastAsia="Times New Roman" w:hAnsi="Times New Roman" w:cs="Times New Roman"/>
+          <w:noProof/>
+          <w:kern w:val="0"/>
+        </w:rPr>
+        <mc:AlternateContent>
+          <mc:Choice Requires="wps">
+            <w:drawing>
+              <wp:anchor distT="0" distB="0" distL="114300" distR="114300" simplePos="0" relativeHeight="251709440" behindDoc="0" locked="0" layoutInCell="1" allowOverlap="1" wp14:anchorId="1A2A6B6B" wp14:editId="5A389D49">
+                <wp:simplePos x="0" y="0"/>
+                <wp:positionH relativeFrom="column">
+                  <wp:posOffset>3542030</wp:posOffset>
+                </wp:positionH>
+                <wp:positionV relativeFrom="paragraph">
+                  <wp:posOffset>2558968</wp:posOffset>
+                </wp:positionV>
+                <wp:extent cx="1108710" cy="271145"/>
+                <wp:effectExtent l="0" t="0" r="0" b="0"/>
+                <wp:wrapNone/>
+                <wp:docPr id="1530168636" name="Text Box 2"/>
+                <wp:cNvGraphicFramePr/>
+                <a:graphic xmlns:a="http://schemas.openxmlformats.org/drawingml/2006/main">
+                  <a:graphicData uri="http://schemas.microsoft.com/office/word/2010/wordprocessingShape">
+                    <wps:wsp>
+                      <wps:cNvSpPr txBox="1"/>
+                      <wps:spPr>
+                        <a:xfrm>
+                          <a:off x="0" y="0"/>
+                          <a:ext cx="1108710" cy="271145"/>
+                        </a:xfrm>
+                        <a:prstGeom prst="rect">
+                          <a:avLst/>
+                        </a:prstGeom>
+                        <a:noFill/>
+                        <a:ln w="6350">
+                          <a:noFill/>
+                        </a:ln>
+                      </wps:spPr>
+                      <wps:txbx>
+                        <w:txbxContent>
+                          <w:p>
+                            <w:pPr>
+                              <w:rPr>
+                                <w:rFonts w:ascii="Arial" w:hAnsi="Arial" w:cs="Arial"/>
+                                <w:sz w:val="14"/>
+                                <w:szCs w:val="14"/>
+                              </w:rPr>
+                            </w:pPr>
+                            <w:r>
+                              <w:rPr>
+                                <w:rFonts w:ascii="Arial" w:hAnsi="Arial" w:cs="Arial"/>
+                                <w:sz w:val="14"/>
+                                <w:szCs w:val="14"/>
+                              </w:rPr>
+                              <w:t>Proteobacteria</w:t>
+                            </w:r>
+                          </w:p>
+                        </w:txbxContent>
+                      </wps:txbx>
+                      <wps:bodyPr rot="0" spcFirstLastPara="0" vertOverflow="overflow" horzOverflow="overflow" vert="horz" wrap="square" lIns="91440" tIns="45720" rIns="91440" bIns="45720" numCol="1" spcCol="0" rtlCol="0" fromWordArt="0" anchor="t" anchorCtr="0" forceAA="0" compatLnSpc="1">
+                        <a:prstTxWarp prst="textNoShape">
+                          <a:avLst/>
+                        </a:prstTxWarp>
+                        <a:noAutofit/>
+                      </wps:bodyPr>
+                    </wps:wsp>
+                  </a:graphicData>
+                </a:graphic>
+                <wp14:sizeRelH relativeFrom="margin">
+                  <wp14:pctWidth>0</wp14:pctWidth>
+                </wp14:sizeRelH>
+              </wp:anchor>
+            </w:drawing>
+          </mc:Choice>
+          <mc:Fallback>
+            <w:pict>
+              <v:shape w14:anchorId="1A2A6B6B" id="_x0000_s1036" type="#_x0000_t202" style="position:absolute;margin-left:278.9pt;margin-top:201.5pt;width:87.3pt;height:21.35pt;z-index:251709440;visibility:visible;mso-wrap-style:square;mso-width-percent:0;mso-wrap-distance-left:9pt;mso-wrap-distance-top:0;mso-wrap-distance-right:9pt;mso-wrap-distance-bottom:0;mso-position-horizontal:absolute;mso-position-horizontal-relative:text;mso-position-vertical:absolute;mso-position-vertical-relative:text;mso-width-percent:0;mso-width-relative:margin;v-text-anchor:top" o:gfxdata="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" filled="f" stroked="f" strokeweight=".5pt">
+                <v:textbox>
+                  <w:txbxContent>
+                    <w:p>
+                      <w:pPr>
+                        <w:rPr>
+                          <w:rFonts w:ascii="Arial" w:hAnsi="Arial" w:cs="Arial"/>
+                          <w:sz w:val="14"/>
+                          <w:szCs w:val="14"/>
+                        </w:rPr>
+                      </w:pPr>
+                      <w:r>
+                        <w:rPr>
+                          <w:rFonts w:ascii="Arial" w:hAnsi="Arial" w:cs="Arial"/>
+                          <w:sz w:val="14"/>
+                          <w:szCs w:val="14"/>
+                        </w:rPr>
+                        <w:t>Proteobacteria</w:t>
+                      </w:r>
+                    </w:p>
+                  </w:txbxContent>
+                </v:textbox>
+              </v:shape>
+            </w:pict>
+          </mc:Fallback>
+        </mc:AlternateContent>
+      </w:r>
+      <w:r>
+        <w:rPr>
+          <w:rFonts w:ascii="Times New Roman" w:eastAsia="Times New Roman" w:hAnsi="Times New Roman" w:cs="Times New Roman"/>
+          <w:noProof/>
+          <w:kern w:val="0"/>
+        </w:rPr>
+        <mc:AlternateContent>
+          <mc:Choice Requires="wps">
+            <w:drawing>
+              <wp:anchor distT="0" distB="0" distL="114300" distR="114300" simplePos="0" relativeHeight="251707392" behindDoc="0" locked="0" layoutInCell="1" allowOverlap="1" wp14:anchorId="491C02EF" wp14:editId="151ADBFD">
+                <wp:simplePos x="0" y="0"/>
+                <wp:positionH relativeFrom="column">
+                  <wp:posOffset>3517900</wp:posOffset>
+                </wp:positionH>
+                <wp:positionV relativeFrom="paragraph">
+                  <wp:posOffset>2626913</wp:posOffset>
+                </wp:positionV>
+                <wp:extent cx="62865" cy="62865"/>
+                <wp:effectExtent l="0" t="0" r="13335" b="13335"/>
+                <wp:wrapNone/>
+                <wp:docPr id="600096648" name="Oval 1"/>
+                <wp:cNvGraphicFramePr/>
+                <a:graphic xmlns:a="http://schemas.openxmlformats.org/drawingml/2006/main">
+                  <a:graphicData uri="http://schemas.microsoft.com/office/word/2010/wordprocessingShape">
+                    <wps:wsp>
+                      <wps:cNvSpPr/>
+                      <wps:spPr>
+                        <a:xfrm>
+                          <a:off x="0" y="0"/>
+                          <a:ext cx="62865" cy="62865"/>
+                        </a:xfrm>
+                        <a:prstGeom prst="ellipse">
+                          <a:avLst/>
+                        </a:prstGeom>
+                        <a:solidFill>
+                          <a:srgbClr val="235B54"/>
+                        </a:solidFill>
+                        <a:ln>
+                          <a:solidFill>
+                            <a:schemeClr val="tx1"/>
+                          </a:solidFill>
+                        </a:ln>
+                      </wps:spPr>
+                      <wps:style>
+                        <a:lnRef idx="2">
+                          <a:schemeClr val="accent1">
+                            <a:shade val="15000"/>
+                          </a:schemeClr>
+                        </a:lnRef>
+                        <a:fillRef idx="1">
+                          <a:schemeClr val="accent1"/>
+                        </a:fillRef>
+                        <a:effectRef idx="0">
+                          <a:schemeClr val="accent1"/>
+                        </a:effectRef>
+                        <a:fontRef idx="minor">
+                          <a:schemeClr val="lt1"/>
+                        </a:fontRef>
+                      </wps:style>
+                      <wps:bodyPr rot="0" spcFirstLastPara="0" vertOverflow="overflow" horzOverflow="overflow" vert="horz" wrap="square" lIns="91440" tIns="45720" rIns="91440" bIns="45720" numCol="1" spcCol="0" rtlCol="0" fromWordArt="0" anchor="ctr" anchorCtr="0" forceAA="0" compatLnSpc="1">
+                        <a:prstTxWarp prst="textNoShape">
+                          <a:avLst/>
+                        </a:prstTxWarp>
+                        <a:noAutofit/>
+                      </wps:bodyPr>
+                    </wps:wsp>
+                  </a:graphicData>
+                </a:graphic>
+              </wp:anchor>
+            </w:drawing>
+          </mc:Choice>
+          <mc:Fallback>
+            <w:pict>
+              <v:oval w14:anchorId="041061DD" id="Oval 1" o:spid="_x0000_s1026" style="position:absolute;margin-left:277pt;margin-top:206.85pt;width:4.95pt;height:4.95pt;z-index:251707392;visibility:visible;mso-wrap-style:square;mso-wrap-distance-left:9pt;mso-wrap-distance-top:0;mso-wrap-distance-right:9pt;mso-wrap-distance-bottom:0;mso-position-horizontal:absolute;mso-position-horizontal-relative:text;mso-position-vertical:absolute;mso-position-vertical-relative:text;v-text-anchor:middle" o:gfxdata="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" fillcolor="#235b54" strokecolor="black [3213]" strokeweight="1pt">
+                <v:stroke joinstyle="miter"/>
+              </v:oval>
+            </w:pict>
+          </mc:Fallback>
+        </mc:AlternateContent>
+      </w:r>
+      <w:r>
+        <w:rPr>
+          <w:rFonts w:ascii="Times New Roman" w:eastAsia="Times New Roman" w:hAnsi="Times New Roman" w:cs="Times New Roman"/>
+          <w:noProof/>
+          <w:kern w:val="0"/>
+        </w:rPr>
+        <mc:AlternateContent>
+          <mc:Choice Requires="wps">
+            <w:drawing>
+              <wp:anchor distT="0" distB="0" distL="114300" distR="114300" simplePos="0" relativeHeight="251701248" behindDoc="0" locked="0" layoutInCell="1" allowOverlap="1" wp14:anchorId="645339D3" wp14:editId="6D95D5FC">
+                <wp:simplePos x="0" y="0"/>
+                <wp:positionH relativeFrom="column">
+                  <wp:posOffset>2781935</wp:posOffset>
+                </wp:positionH>
+                <wp:positionV relativeFrom="paragraph">
+                  <wp:posOffset>2550078</wp:posOffset>
+                </wp:positionV>
+                <wp:extent cx="1108710" cy="271145"/>
+                <wp:effectExtent l="0" t="0" r="0" b="0"/>
+                <wp:wrapNone/>
+                <wp:docPr id="1944459945" name="Text Box 2"/>
+                <wp:cNvGraphicFramePr/>
+                <a:graphic xmlns:a="http://schemas.openxmlformats.org/drawingml/2006/main">
+                  <a:graphicData uri="http://schemas.microsoft.com/office/word/2010/wordprocessingShape">
+                    <wps:wsp>
+                      <wps:cNvSpPr txBox="1"/>
+                      <wps:spPr>
+                        <a:xfrm>
+                          <a:off x="0" y="0"/>
+                          <a:ext cx="1108710" cy="271145"/>
+                        </a:xfrm>
+                        <a:prstGeom prst="rect">
+                          <a:avLst/>
+                        </a:prstGeom>
+                        <a:noFill/>
+                        <a:ln w="6350">
+                          <a:noFill/>
+                        </a:ln>
+                      </wps:spPr>
+                      <wps:txbx>
+                        <w:txbxContent>
+                          <w:p>
+                            <w:pPr>
+                              <w:rPr>
+                                <w:rFonts w:ascii="Arial" w:hAnsi="Arial" w:cs="Arial"/>
+                                <w:sz w:val="14"/>
+                                <w:szCs w:val="14"/>
+                              </w:rPr>
+                            </w:pPr>
+                            <w:r>
+                              <w:rPr>
+                                <w:rFonts w:ascii="Arial" w:hAnsi="Arial" w:cs="Arial"/>
+                                <w:sz w:val="14"/>
+                                <w:szCs w:val="14"/>
+                              </w:rPr>
+                              <w:t>Fusobacteriota</w:t>
+                            </w:r>
+                          </w:p>
+                        </w:txbxContent>
+                      </wps:txbx>
+                      <wps:bodyPr rot="0" spcFirstLastPara="0" vertOverflow="overflow" horzOverflow="overflow" vert="horz" wrap="square" lIns="91440" tIns="45720" rIns="91440" bIns="45720" numCol="1" spcCol="0" rtlCol="0" fromWordArt="0" anchor="t" anchorCtr="0" forceAA="0" compatLnSpc="1">
+                        <a:prstTxWarp prst="textNoShape">
+                          <a:avLst/>
+                        </a:prstTxWarp>
+                        <a:noAutofit/>
+                      </wps:bodyPr>
+                    </wps:wsp>
+                  </a:graphicData>
+                </a:graphic>
+                <wp14:sizeRelH relativeFrom="margin">
+                  <wp14:pctWidth>0</wp14:pctWidth>
+                </wp14:sizeRelH>
+              </wp:anchor>
+            </w:drawing>
+          </mc:Choice>
+          <mc:Fallback>
+            <w:pict>
+              <v:shape w14:anchorId="645339D3" id="_x0000_s1037" type="#_x0000_t202" style="position:absolute;margin-left:219.05pt;margin-top:200.8pt;width:87.3pt;height:21.35pt;z-index:251701248;visibility:visible;mso-wrap-style:square;mso-width-percent:0;mso-wrap-distance-left:9pt;mso-wrap-distance-top:0;mso-wrap-distance-right:9pt;mso-wrap-distance-bottom:0;mso-position-horizontal:absolute;mso-position-horizontal-relative:text;mso-position-vertical:absolute;mso-position-vertical-relative:text;mso-width-percent:0;mso-width-relative:margin;v-text-anchor:top" o:gfxdata="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" filled="f" stroked="f" strokeweight=".5pt">
+                <v:textbox>
+                  <w:txbxContent>
+                    <w:p>
+                      <w:pPr>
+                        <w:rPr>
+                          <w:rFonts w:ascii="Arial" w:hAnsi="Arial" w:cs="Arial"/>
+                          <w:sz w:val="14"/>
+                          <w:szCs w:val="14"/>
+                        </w:rPr>
+                      </w:pPr>
+                      <w:r>
+                        <w:rPr>
+                          <w:rFonts w:ascii="Arial" w:hAnsi="Arial" w:cs="Arial"/>
+                          <w:sz w:val="14"/>
+                          <w:szCs w:val="14"/>
+                        </w:rPr>
+                        <w:t>Fusobacteriota</w:t>
+                      </w:r>
+                    </w:p>
+                  </w:txbxContent>
+                </v:textbox>
+              </v:shape>
+            </w:pict>
+          </mc:Fallback>
+        </mc:AlternateContent>
+      </w:r>
+      <w:r>
+        <w:rPr>
+          <w:rFonts w:ascii="Times New Roman" w:eastAsia="Times New Roman" w:hAnsi="Times New Roman" w:cs="Times New Roman"/>
+          <w:noProof/>
+          <w:kern w:val="0"/>
+        </w:rPr>
+        <mc:AlternateContent>
+          <mc:Choice Requires="wps">
+            <w:drawing>
+              <wp:anchor distT="0" distB="0" distL="114300" distR="114300" simplePos="0" relativeHeight="251699200" behindDoc="0" locked="0" layoutInCell="1" allowOverlap="1" wp14:anchorId="35561CC8" wp14:editId="66D70594">
+                <wp:simplePos x="0" y="0"/>
+                <wp:positionH relativeFrom="column">
+                  <wp:posOffset>2762250</wp:posOffset>
+                </wp:positionH>
+                <wp:positionV relativeFrom="paragraph">
+                  <wp:posOffset>2611038</wp:posOffset>
+                </wp:positionV>
+                <wp:extent cx="62865" cy="62865"/>
+                <wp:effectExtent l="0" t="0" r="13335" b="13335"/>
+                <wp:wrapNone/>
+                <wp:docPr id="262697023" name="Oval 1"/>
+                <wp:cNvGraphicFramePr/>
+                <a:graphic xmlns:a="http://schemas.openxmlformats.org/drawingml/2006/main">
+                  <a:graphicData uri="http://schemas.microsoft.com/office/word/2010/wordprocessingShape">
+                    <wps:wsp>
+                      <wps:cNvSpPr/>
+                      <wps:spPr>
+                        <a:xfrm>
+                          <a:off x="0" y="0"/>
+                          <a:ext cx="62865" cy="62865"/>
+                        </a:xfrm>
+                        <a:prstGeom prst="ellipse">
+                          <a:avLst/>
+                        </a:prstGeom>
+                        <a:solidFill>
+                          <a:srgbClr val="CCA60A"/>
+                        </a:solidFill>
+                        <a:ln>
+                          <a:solidFill>
+                            <a:schemeClr val="tx1"/>
+                          </a:solidFill>
+                        </a:ln>
+                      </wps:spPr>
+                      <wps:style>
+                        <a:lnRef idx="2">
+                          <a:schemeClr val="accent1">
+                            <a:shade val="15000"/>
+                          </a:schemeClr>
+                        </a:lnRef>
+                        <a:fillRef idx="1">
+                          <a:schemeClr val="accent1"/>
+                        </a:fillRef>
+                        <a:effectRef idx="0">
+                          <a:schemeClr val="accent1"/>
+                        </a:effectRef>
+                        <a:fontRef idx="minor">
+                          <a:schemeClr val="lt1"/>
+                        </a:fontRef>
+                      </wps:style>
+                      <wps:bodyPr rot="0" spcFirstLastPara="0" vertOverflow="overflow" horzOverflow="overflow" vert="horz" wrap="square" lIns="91440" tIns="45720" rIns="91440" bIns="45720" numCol="1" spcCol="0" rtlCol="0" fromWordArt="0" anchor="ctr" anchorCtr="0" forceAA="0" compatLnSpc="1">
+                        <a:prstTxWarp prst="textNoShape">
+                          <a:avLst/>
+                        </a:prstTxWarp>
+                        <a:noAutofit/>
+                      </wps:bodyPr>
+                    </wps:wsp>
+                  </a:graphicData>
+                </a:graphic>
+              </wp:anchor>
+            </w:drawing>
+          </mc:Choice>
+          <mc:Fallback>
+            <w:pict>
+              <v:oval w14:anchorId="386F4949" id="Oval 1" o:spid="_x0000_s1026" style="position:absolute;margin-left:217.5pt;margin-top:205.6pt;width:4.95pt;height:4.95pt;z-index:251699200;visibility:visible;mso-wrap-style:square;mso-wrap-distance-left:9pt;mso-wrap-distance-top:0;mso-wrap-distance-right:9pt;mso-wrap-distance-bottom:0;mso-position-horizontal:absolute;mso-position-horizontal-relative:text;mso-position-vertical:absolute;mso-position-vertical-relative:text;v-text-anchor:middle" o:gfxdata="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" fillcolor="#cca60a" strokecolor="black [3213]" strokeweight="1pt">
+                <v:stroke joinstyle="miter"/>
+              </v:oval>
+            </w:pict>
+          </mc:Fallback>
+        </mc:AlternateContent>
+      </w:r>
+      <w:r>
+        <w:rPr>
+          <w:rFonts w:ascii="Times New Roman" w:eastAsia="Times New Roman" w:hAnsi="Times New Roman" w:cs="Times New Roman"/>
+          <w:noProof/>
+          <w:kern w:val="0"/>
+        </w:rPr>
+        <mc:AlternateContent>
+          <mc:Choice Requires="wps">
+            <w:drawing>
+              <wp:anchor distT="0" distB="0" distL="114300" distR="114300" simplePos="0" relativeHeight="251715584" behindDoc="0" locked="0" layoutInCell="1" allowOverlap="1" wp14:anchorId="2BD52A39" wp14:editId="07C6800A">
+                <wp:simplePos x="0" y="0"/>
+                <wp:positionH relativeFrom="column">
+                  <wp:posOffset>4384480</wp:posOffset>
+                </wp:positionH>
+                <wp:positionV relativeFrom="paragraph">
+                  <wp:posOffset>2374956</wp:posOffset>
+                </wp:positionV>
+                <wp:extent cx="1108710" cy="271145"/>
+                <wp:effectExtent l="0" t="0" r="0" b="0"/>
+                <wp:wrapNone/>
+                <wp:docPr id="1928704154" name="Text Box 2"/>
+                <wp:cNvGraphicFramePr/>
+                <a:graphic xmlns:a="http://schemas.openxmlformats.org/drawingml/2006/main">
+                  <a:graphicData uri="http://schemas.microsoft.com/office/word/2010/wordprocessingShape">
+                    <wps:wsp>
+                      <wps:cNvSpPr txBox="1"/>
+                      <wps:spPr>
+                        <a:xfrm>
+                          <a:off x="0" y="0"/>
+                          <a:ext cx="1108710" cy="271145"/>
+                        </a:xfrm>
+                        <a:prstGeom prst="rect">
+                          <a:avLst/>
+                        </a:prstGeom>
+                        <a:noFill/>
+                        <a:ln w="6350">
+                          <a:noFill/>
+                        </a:ln>
+                      </wps:spPr>
+                      <wps:txbx>
+                        <w:txbxContent>
+                          <w:p>
+                            <w:pPr>
+                              <w:rPr>
+                                <w:rFonts w:ascii="Arial" w:hAnsi="Arial" w:cs="Arial"/>
+                                <w:sz w:val="14"/>
+                                <w:szCs w:val="14"/>
+                              </w:rPr>
+                            </w:pPr>
+                            <w:r>
+                              <w:rPr>
+                                <w:rFonts w:ascii="Arial" w:hAnsi="Arial" w:cs="Arial"/>
+                                <w:sz w:val="14"/>
+                                <w:szCs w:val="14"/>
+                              </w:rPr>
+                              <w:t>Rs-K70 termite group</w:t>
+                            </w:r>
+                          </w:p>
+                        </w:txbxContent>
+                      </wps:txbx>
+                      <wps:bodyPr rot="0" spcFirstLastPara="0" vertOverflow="overflow" horzOverflow="overflow" vert="horz" wrap="square" lIns="91440" tIns="45720" rIns="91440" bIns="45720" numCol="1" spcCol="0" rtlCol="0" fromWordArt="0" anchor="t" anchorCtr="0" forceAA="0" compatLnSpc="1">
+                        <a:prstTxWarp prst="textNoShape">
+                          <a:avLst/>
+                        </a:prstTxWarp>
+                        <a:noAutofit/>
+                      </wps:bodyPr>
+                    </wps:wsp>
+                  </a:graphicData>
+                </a:graphic>
+                <wp14:sizeRelH relativeFrom="margin">
+                  <wp14:pctWidth>0</wp14:pctWidth>
+                </wp14:sizeRelH>
+              </wp:anchor>
+            </w:drawing>
+          </mc:Choice>
+          <mc:Fallback>
+            <w:pict>
+              <v:shape w14:anchorId="2BD52A39" id="_x0000_s1038" type="#_x0000_t202" style="position:absolute;margin-left:345.25pt;margin-top:187pt;width:87.3pt;height:21.35pt;z-index:251715584;visibility:visible;mso-wrap-style:square;mso-width-percent:0;mso-wrap-distance-left:9pt;mso-wrap-distance-top:0;mso-wrap-distance-right:9pt;mso-wrap-distance-bottom:0;mso-position-horizontal:absolute;mso-position-horizontal-relative:text;mso-position-vertical:absolute;mso-position-vertical-relative:text;mso-width-percent:0;mso-width-relative:margin;v-text-anchor:top" o:gfxdata="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" filled="f" stroked="f" strokeweight=".5pt">
+                <v:textbox>
+                  <w:txbxContent>
+                    <w:p>
+                      <w:pPr>
+                        <w:rPr>
+                          <w:rFonts w:ascii="Arial" w:hAnsi="Arial" w:cs="Arial"/>
+                          <w:sz w:val="14"/>
+                          <w:szCs w:val="14"/>
+                        </w:rPr>
+                      </w:pPr>
+                      <w:r>
+                        <w:rPr>
+                          <w:rFonts w:ascii="Arial" w:hAnsi="Arial" w:cs="Arial"/>
+                          <w:sz w:val="14"/>
+                          <w:szCs w:val="14"/>
+                        </w:rPr>
+                        <w:t>Rs-K70 termite group</w:t>
+                      </w:r>
+                    </w:p>
+                  </w:txbxContent>
+                </v:textbox>
+              </v:shape>
+            </w:pict>
+          </mc:Fallback>
+        </mc:AlternateContent>
+      </w:r>
+      <w:r>
+        <w:rPr>
+          <w:rFonts w:ascii="Times New Roman" w:eastAsia="Times New Roman" w:hAnsi="Times New Roman" w:cs="Times New Roman"/>
+          <w:noProof/>
+          <w:kern w:val="0"/>
+        </w:rPr>
+        <mc:AlternateContent>
+          <mc:Choice Requires="wps">
+            <w:drawing>
+              <wp:anchor distT="0" distB="0" distL="114300" distR="114300" simplePos="0" relativeHeight="251711488" behindDoc="0" locked="0" layoutInCell="1" allowOverlap="1" wp14:anchorId="7978C7AB" wp14:editId="1AB80CDC">
+                <wp:simplePos x="0" y="0"/>
+                <wp:positionH relativeFrom="column">
+                  <wp:posOffset>4344148</wp:posOffset>
+                </wp:positionH>
+                <wp:positionV relativeFrom="paragraph">
+                  <wp:posOffset>2438243</wp:posOffset>
+                </wp:positionV>
+                <wp:extent cx="62865" cy="62865"/>
+                <wp:effectExtent l="0" t="0" r="13335" b="13335"/>
+                <wp:wrapNone/>
+                <wp:docPr id="1227321906" name="Oval 1"/>
+                <wp:cNvGraphicFramePr/>
+                <a:graphic xmlns:a="http://schemas.openxmlformats.org/drawingml/2006/main">
+                  <a:graphicData uri="http://schemas.microsoft.com/office/word/2010/wordprocessingShape">
+                    <wps:wsp>
+                      <wps:cNvSpPr/>
+                      <wps:spPr>
+                        <a:xfrm>
+                          <a:off x="0" y="0"/>
+                          <a:ext cx="62865" cy="62865"/>
+                        </a:xfrm>
+                        <a:prstGeom prst="ellipse">
+                          <a:avLst/>
+                        </a:prstGeom>
+                        <a:solidFill>
+                          <a:srgbClr val="3998F5"/>
+                        </a:solidFill>
+                        <a:ln>
+                          <a:solidFill>
+                            <a:schemeClr val="tx1"/>
+                          </a:solidFill>
+                        </a:ln>
+                      </wps:spPr>
+                      <wps:style>
+                        <a:lnRef idx="2">
+                          <a:schemeClr val="accent1">
+                            <a:shade val="15000"/>
+                          </a:schemeClr>
+                        </a:lnRef>
+                        <a:fillRef idx="1">
+                          <a:schemeClr val="accent1"/>
+                        </a:fillRef>
+                        <a:effectRef idx="0">
+                          <a:schemeClr val="accent1"/>
+                        </a:effectRef>
+                        <a:fontRef idx="minor">
+                          <a:schemeClr val="lt1"/>
+                        </a:fontRef>
+                      </wps:style>
+                      <wps:bodyPr rot="0" spcFirstLastPara="0" vertOverflow="overflow" horzOverflow="overflow" vert="horz" wrap="square" lIns="91440" tIns="45720" rIns="91440" bIns="45720" numCol="1" spcCol="0" rtlCol="0" fromWordArt="0" anchor="ctr" anchorCtr="0" forceAA="0" compatLnSpc="1">
+                        <a:prstTxWarp prst="textNoShape">
+                          <a:avLst/>
+                        </a:prstTxWarp>
+                        <a:noAutofit/>
+                      </wps:bodyPr>
+                    </wps:wsp>
+                  </a:graphicData>
+                </a:graphic>
+              </wp:anchor>
+            </w:drawing>
+          </mc:Choice>
+          <mc:Fallback>
+            <w:pict>
+              <v:oval w14:anchorId="0B675923" id="Oval 1" o:spid="_x0000_s1026" style="position:absolute;margin-left:342.05pt;margin-top:192pt;width:4.95pt;height:4.95pt;z-index:251711488;visibility:visible;mso-wrap-style:square;mso-wrap-distance-left:9pt;mso-wrap-distance-top:0;mso-wrap-distance-right:9pt;mso-wrap-distance-bottom:0;mso-position-horizontal:absolute;mso-position-horizontal-relative:text;mso-position-vertical:absolute;mso-position-vertical-relative:text;v-text-anchor:middle" o:gfxdata="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" fillcolor="#3998f5" strokecolor="black [3213]" strokeweight="1pt">
+                <v:stroke joinstyle="miter"/>
+              </v:oval>
+            </w:pict>
+          </mc:Fallback>
+        </mc:AlternateContent>
+      </w:r>
+      <w:r>
+        <w:rPr>
+          <w:rFonts w:ascii="Times New Roman" w:eastAsia="Times New Roman" w:hAnsi="Times New Roman" w:cs="Times New Roman"/>
+          <w:noProof/>
+          <w:kern w:val="0"/>
+        </w:rPr>
+        <mc:AlternateContent>
+          <mc:Choice Requires="wps">
+            <w:drawing>
+              <wp:anchor distT="0" distB="0" distL="114300" distR="114300" simplePos="0" relativeHeight="251705344" behindDoc="0" locked="0" layoutInCell="1" allowOverlap="1" wp14:anchorId="7B59A224" wp14:editId="61FDF167">
+                <wp:simplePos x="0" y="0"/>
+                <wp:positionH relativeFrom="column">
+                  <wp:posOffset>3519170</wp:posOffset>
+                </wp:positionH>
+                <wp:positionV relativeFrom="paragraph">
+                  <wp:posOffset>2438318</wp:posOffset>
+                </wp:positionV>
+                <wp:extent cx="62865" cy="62865"/>
+                <wp:effectExtent l="0" t="0" r="13335" b="13335"/>
+                <wp:wrapNone/>
+                <wp:docPr id="1070760975" name="Oval 1"/>
+                <wp:cNvGraphicFramePr/>
+                <a:graphic xmlns:a="http://schemas.openxmlformats.org/drawingml/2006/main">
+                  <a:graphicData uri="http://schemas.microsoft.com/office/word/2010/wordprocessingShape">
+                    <wps:wsp>
+                      <wps:cNvSpPr/>
+                      <wps:spPr>
+                        <a:xfrm>
+                          <a:off x="0" y="0"/>
+                          <a:ext cx="62865" cy="62865"/>
+                        </a:xfrm>
+                        <a:prstGeom prst="ellipse">
+                          <a:avLst/>
+                        </a:prstGeom>
+                        <a:solidFill>
+                          <a:srgbClr val="40D0A0"/>
+                        </a:solidFill>
+                        <a:ln>
+                          <a:solidFill>
+                            <a:schemeClr val="tx1"/>
+                          </a:solidFill>
+                        </a:ln>
+                      </wps:spPr>
+                      <wps:style>
+                        <a:lnRef idx="2">
+                          <a:schemeClr val="accent1">
+                            <a:shade val="15000"/>
+                          </a:schemeClr>
+                        </a:lnRef>
+                        <a:fillRef idx="1">
+                          <a:schemeClr val="accent1"/>
+                        </a:fillRef>
+                        <a:effectRef idx="0">
+                          <a:schemeClr val="accent1"/>
+                        </a:effectRef>
+                        <a:fontRef idx="minor">
+                          <a:schemeClr val="lt1"/>
+                        </a:fontRef>
+                      </wps:style>
+                      <wps:bodyPr rot="0" spcFirstLastPara="0" vertOverflow="overflow" horzOverflow="overflow" vert="horz" wrap="square" lIns="91440" tIns="45720" rIns="91440" bIns="45720" numCol="1" spcCol="0" rtlCol="0" fromWordArt="0" anchor="ctr" anchorCtr="0" forceAA="0" compatLnSpc="1">
+                        <a:prstTxWarp prst="textNoShape">
+                          <a:avLst/>
+                        </a:prstTxWarp>
+                        <a:noAutofit/>
+                      </wps:bodyPr>
+                    </wps:wsp>
+                  </a:graphicData>
+                </a:graphic>
+              </wp:anchor>
+            </w:drawing>
+          </mc:Choice>
+          <mc:Fallback>
+            <w:pict>
+              <v:oval w14:anchorId="6134BDA8" id="Oval 1" o:spid="_x0000_s1026" style="position:absolute;margin-left:277.1pt;margin-top:192pt;width:4.95pt;height:4.95pt;z-index:251705344;visibility:visible;mso-wrap-style:square;mso-wrap-distance-left:9pt;mso-wrap-distance-top:0;mso-wrap-distance-right:9pt;mso-wrap-distance-bottom:0;mso-position-horizontal:absolute;mso-position-horizontal-relative:text;mso-position-vertical:absolute;mso-position-vertical-relative:text;v-text-anchor:middle" o:gfxdata="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" fillcolor="#40d0a0" strokecolor="black [3213]" strokeweight="1pt">
+                <v:stroke joinstyle="miter"/>
+              </v:oval>
+            </w:pict>
+          </mc:Fallback>
+        </mc:AlternateContent>
+      </w:r>
+      <w:r>
+        <w:rPr>
+          <w:rFonts w:ascii="Times New Roman" w:eastAsia="Times New Roman" w:hAnsi="Times New Roman" w:cs="Times New Roman"/>
+          <w:noProof/>
+          <w:kern w:val="0"/>
+        </w:rPr>
+        <mc:AlternateContent>
+          <mc:Choice Requires="wps">
+            <w:drawing>
+              <wp:anchor distT="0" distB="0" distL="114300" distR="114300" simplePos="0" relativeHeight="251703296" behindDoc="0" locked="0" layoutInCell="1" allowOverlap="1" wp14:anchorId="0AC8DB9B" wp14:editId="16D8686F">
+                <wp:simplePos x="0" y="0"/>
+                <wp:positionH relativeFrom="column">
+                  <wp:posOffset>3542822</wp:posOffset>
+                </wp:positionH>
+                <wp:positionV relativeFrom="paragraph">
+                  <wp:posOffset>2366067</wp:posOffset>
+                </wp:positionV>
+                <wp:extent cx="1108710" cy="271145"/>
+                <wp:effectExtent l="0" t="0" r="0" b="0"/>
+                <wp:wrapNone/>
+                <wp:docPr id="655042157" name="Text Box 2"/>
+                <wp:cNvGraphicFramePr/>
+                <a:graphic xmlns:a="http://schemas.openxmlformats.org/drawingml/2006/main">
+                  <a:graphicData uri="http://schemas.microsoft.com/office/word/2010/wordprocessingShape">
+                    <wps:wsp>
+                      <wps:cNvSpPr txBox="1"/>
+                      <wps:spPr>
+                        <a:xfrm>
+                          <a:off x="0" y="0"/>
+                          <a:ext cx="1108710" cy="271145"/>
+                        </a:xfrm>
+                        <a:prstGeom prst="rect">
+                          <a:avLst/>
+                        </a:prstGeom>
+                        <a:noFill/>
+                        <a:ln w="6350">
+                          <a:noFill/>
+                        </a:ln>
+                      </wps:spPr>
+                      <wps:txbx>
+                        <w:txbxContent>
+                          <w:p>
+                            <w:pPr>
+                              <w:rPr>
+                                <w:rFonts w:ascii="Arial" w:hAnsi="Arial" w:cs="Arial"/>
+                                <w:sz w:val="14"/>
+                                <w:szCs w:val="14"/>
+                              </w:rPr>
+                            </w:pPr>
+                            <w:r>
+                              <w:rPr>
+                                <w:rFonts w:ascii="Arial" w:hAnsi="Arial" w:cs="Arial"/>
+                                <w:sz w:val="14"/>
+                                <w:szCs w:val="14"/>
+                              </w:rPr>
+                              <w:t>Patescibacteria</w:t>
+                            </w:r>
+                          </w:p>
+                        </w:txbxContent>
+                      </wps:txbx>
+                      <wps:bodyPr rot="0" spcFirstLastPara="0" vertOverflow="overflow" horzOverflow="overflow" vert="horz" wrap="square" lIns="91440" tIns="45720" rIns="91440" bIns="45720" numCol="1" spcCol="0" rtlCol="0" fromWordArt="0" anchor="t" anchorCtr="0" forceAA="0" compatLnSpc="1">
+                        <a:prstTxWarp prst="textNoShape">
+                          <a:avLst/>
+                        </a:prstTxWarp>
+                        <a:noAutofit/>
+                      </wps:bodyPr>
+                    </wps:wsp>
+                  </a:graphicData>
+                </a:graphic>
+                <wp14:sizeRelH relativeFrom="margin">
+                  <wp14:pctWidth>0</wp14:pctWidth>
+                </wp14:sizeRelH>
+              </wp:anchor>
+            </w:drawing>
+          </mc:Choice>
+          <mc:Fallback>
+            <w:pict>
+              <v:shape w14:anchorId="0AC8DB9B" id="_x0000_s1039" type="#_x0000_t202" style="position:absolute;margin-left:278.95pt;margin-top:186.3pt;width:87.3pt;height:21.35pt;z-index:251703296;visibility:visible;mso-wrap-style:square;mso-width-percent:0;mso-wrap-distance-left:9pt;mso-wrap-distance-top:0;mso-wrap-distance-right:9pt;mso-wrap-distance-bottom:0;mso-position-horizontal:absolute;mso-position-horizontal-relative:text;mso-position-vertical:absolute;mso-position-vertical-relative:text;mso-width-percent:0;mso-width-relative:margin;v-text-anchor:top" o:gfxdata="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" filled="f" stroked="f" strokeweight=".5pt">
+                <v:textbox>
+                  <w:txbxContent>
+                    <w:p>
+                      <w:pPr>
+                        <w:rPr>
+                          <w:rFonts w:ascii="Arial" w:hAnsi="Arial" w:cs="Arial"/>
+                          <w:sz w:val="14"/>
+                          <w:szCs w:val="14"/>
+                        </w:rPr>
+                      </w:pPr>
+                      <w:r>
+                        <w:rPr>
+                          <w:rFonts w:ascii="Arial" w:hAnsi="Arial" w:cs="Arial"/>
+                          <w:sz w:val="14"/>
+                          <w:szCs w:val="14"/>
+                        </w:rPr>
+                        <w:t>Patescibacteria</w:t>
+                      </w:r>
+                    </w:p>
+                  </w:txbxContent>
+                </v:textbox>
+              </v:shape>
+            </w:pict>
+          </mc:Fallback>
+        </mc:AlternateContent>
+      </w:r>
+      <w:r>
+        <w:rPr>
+          <w:rFonts w:ascii="Times New Roman" w:eastAsia="Times New Roman" w:hAnsi="Times New Roman" w:cs="Times New Roman"/>
+          <w:noProof/>
+          <w:kern w:val="0"/>
+        </w:rPr>
+        <mc:AlternateContent>
+          <mc:Choice Requires="wps">
+            <w:drawing>
+              <wp:anchor distT="0" distB="0" distL="114300" distR="114300" simplePos="0" relativeHeight="251693056" behindDoc="0" locked="0" layoutInCell="1" allowOverlap="1" wp14:anchorId="21C26A82" wp14:editId="7EE7C945">
+                <wp:simplePos x="0" y="0"/>
+                <wp:positionH relativeFrom="column">
+                  <wp:posOffset>1932915</wp:posOffset>
+                </wp:positionH>
+                <wp:positionV relativeFrom="paragraph">
+                  <wp:posOffset>2535322</wp:posOffset>
+                </wp:positionV>
+                <wp:extent cx="1099656" cy="271145"/>
+                <wp:effectExtent l="0" t="0" r="0" b="0"/>
+                <wp:wrapNone/>
+                <wp:docPr id="630240591" name="Text Box 2"/>
+                <wp:cNvGraphicFramePr/>
+                <a:graphic xmlns:a="http://schemas.openxmlformats.org/drawingml/2006/main">
+                  <a:graphicData uri="http://schemas.microsoft.com/office/word/2010/wordprocessingShape">
+                    <wps:wsp>
+                      <wps:cNvSpPr txBox="1"/>
+                      <wps:spPr>
+                        <a:xfrm>
+                          <a:off x="0" y="0"/>
+                          <a:ext cx="1099656" cy="271145"/>
+                        </a:xfrm>
+                        <a:prstGeom prst="rect">
+                          <a:avLst/>
+                        </a:prstGeom>
+                        <a:noFill/>
+                        <a:ln w="6350">
+                          <a:noFill/>
+                        </a:ln>
+                      </wps:spPr>
+                      <wps:txbx>
+                        <w:txbxContent>
+                          <w:p>
+                            <w:pPr>
+                              <w:rPr>
+                                <w:rFonts w:ascii="Arial" w:hAnsi="Arial" w:cs="Arial"/>
+                                <w:sz w:val="14"/>
+                                <w:szCs w:val="14"/>
+                              </w:rPr>
+                            </w:pPr>
+                            <w:r>
+                              <w:rPr>
+                                <w:rFonts w:ascii="Arial" w:hAnsi="Arial" w:cs="Arial"/>
+                                <w:sz w:val="14"/>
+                                <w:szCs w:val="14"/>
+                              </w:rPr>
+                              <w:t>Cyanobacteria</w:t>
+                            </w:r>
+                          </w:p>
+                        </w:txbxContent>
+                      </wps:txbx>
+                      <wps:bodyPr rot="0" spcFirstLastPara="0" vertOverflow="overflow" horzOverflow="overflow" vert="horz" wrap="square" lIns="91440" tIns="45720" rIns="91440" bIns="45720" numCol="1" spcCol="0" rtlCol="0" fromWordArt="0" anchor="t" anchorCtr="0" forceAA="0" compatLnSpc="1">
+                        <a:prstTxWarp prst="textNoShape">
+                          <a:avLst/>
+                        </a:prstTxWarp>
+                        <a:noAutofit/>
+                      </wps:bodyPr>
+                    </wps:wsp>
+                  </a:graphicData>
+                </a:graphic>
+                <wp14:sizeRelH relativeFrom="margin">
+                  <wp14:pctWidth>0</wp14:pctWidth>
+                </wp14:sizeRelH>
+              </wp:anchor>
+            </w:drawing>
+          </mc:Choice>
+          <mc:Fallback>
+            <w:pict>
+              <v:shape w14:anchorId="21C26A82" id="_x0000_s1040" type="#_x0000_t202" style="position:absolute;margin-left:152.2pt;margin-top:199.65pt;width:86.6pt;height:21.35pt;z-index:251693056;visibility:visible;mso-wrap-style:square;mso-width-percent:0;mso-wrap-distance-left:9pt;mso-wrap-distance-top:0;mso-wrap-distance-right:9pt;mso-wrap-distance-bottom:0;mso-position-horizontal:absolute;mso-position-horizontal-relative:text;mso-position-vertical:absolute;mso-position-vertical-relative:text;mso-width-percent:0;mso-width-relative:margin;v-text-anchor:top" o:gfxdata="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" filled="f" stroked="f" strokeweight=".5pt">
+                <v:textbox>
+                  <w:txbxContent>
+                    <w:p>
+                      <w:pPr>
+                        <w:rPr>
+                          <w:rFonts w:ascii="Arial" w:hAnsi="Arial" w:cs="Arial"/>
+                          <w:sz w:val="14"/>
+                          <w:szCs w:val="14"/>
+                        </w:rPr>
+                      </w:pPr>
+                      <w:r>
+                        <w:rPr>
+                          <w:rFonts w:ascii="Arial" w:hAnsi="Arial" w:cs="Arial"/>
+                          <w:sz w:val="14"/>
+                          <w:szCs w:val="14"/>
+                        </w:rPr>
+                        <w:t>Cyanobacteria</w:t>
+                      </w:r>
+                    </w:p>
+                  </w:txbxContent>
+                </v:textbox>
+              </v:shape>
+            </w:pict>
+          </mc:Fallback>
+        </mc:AlternateContent>
+      </w:r>
+      <w:r>
+        <w:rPr>
+          <w:rFonts w:ascii="Times New Roman" w:eastAsia="Times New Roman" w:hAnsi="Times New Roman" w:cs="Times New Roman"/>
+          <w:noProof/>
+          <w:kern w:val="0"/>
+        </w:rPr>
+        <mc:AlternateContent>
+          <mc:Choice Requires="wps">
+            <w:drawing>
+              <wp:anchor distT="0" distB="0" distL="114300" distR="114300" simplePos="0" relativeHeight="251697152" behindDoc="0" locked="0" layoutInCell="1" allowOverlap="1" wp14:anchorId="62BB1895" wp14:editId="45AD0E16">
+                <wp:simplePos x="0" y="0"/>
+                <wp:positionH relativeFrom="column">
+                  <wp:posOffset>2764155</wp:posOffset>
+                </wp:positionH>
+                <wp:positionV relativeFrom="paragraph">
+                  <wp:posOffset>2433873</wp:posOffset>
+                </wp:positionV>
+                <wp:extent cx="62865" cy="62865"/>
+                <wp:effectExtent l="0" t="0" r="13335" b="13335"/>
+                <wp:wrapNone/>
+                <wp:docPr id="1283719468" name="Oval 1"/>
+                <wp:cNvGraphicFramePr/>
+                <a:graphic xmlns:a="http://schemas.openxmlformats.org/drawingml/2006/main">
+                  <a:graphicData uri="http://schemas.microsoft.com/office/word/2010/wordprocessingShape">
+                    <wps:wsp>
+                      <wps:cNvSpPr/>
+                      <wps:spPr>
+                        <a:xfrm>
+                          <a:off x="0" y="0"/>
+                          <a:ext cx="62865" cy="62865"/>
+                        </a:xfrm>
+                        <a:prstGeom prst="ellipse">
+                          <a:avLst/>
+                        </a:prstGeom>
+                        <a:solidFill>
+                          <a:srgbClr val="FCFF7D"/>
+                        </a:solidFill>
+                        <a:ln>
+                          <a:solidFill>
+                            <a:schemeClr val="tx1"/>
+                          </a:solidFill>
+                        </a:ln>
+                      </wps:spPr>
+                      <wps:style>
+                        <a:lnRef idx="2">
+                          <a:schemeClr val="accent1">
+                            <a:shade val="15000"/>
+                          </a:schemeClr>
+                        </a:lnRef>
+                        <a:fillRef idx="1">
+                          <a:schemeClr val="accent1"/>
+                        </a:fillRef>
+                        <a:effectRef idx="0">
+                          <a:schemeClr val="accent1"/>
+                        </a:effectRef>
+                        <a:fontRef idx="minor">
+                          <a:schemeClr val="lt1"/>
+                        </a:fontRef>
+                      </wps:style>
+                      <wps:bodyPr rot="0" spcFirstLastPara="0" vertOverflow="overflow" horzOverflow="overflow" vert="horz" wrap="square" lIns="91440" tIns="45720" rIns="91440" bIns="45720" numCol="1" spcCol="0" rtlCol="0" fromWordArt="0" anchor="ctr" anchorCtr="0" forceAA="0" compatLnSpc="1">
+                        <a:prstTxWarp prst="textNoShape">
+                          <a:avLst/>
+                        </a:prstTxWarp>
+                        <a:noAutofit/>
+                      </wps:bodyPr>
+                    </wps:wsp>
+                  </a:graphicData>
+                </a:graphic>
+              </wp:anchor>
+            </w:drawing>
+          </mc:Choice>
+          <mc:Fallback>
+            <w:pict>
+              <v:oval w14:anchorId="40F5B7A3" id="Oval 1" o:spid="_x0000_s1026" style="position:absolute;margin-left:217.65pt;margin-top:191.65pt;width:4.95pt;height:4.95pt;z-index:251697152;visibility:visible;mso-wrap-style:square;mso-wrap-distance-left:9pt;mso-wrap-distance-top:0;mso-wrap-distance-right:9pt;mso-wrap-distance-bottom:0;mso-position-horizontal:absolute;mso-position-horizontal-relative:text;mso-position-vertical:absolute;mso-position-vertical-relative:text;v-text-anchor:middle" o:gfxdata="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" fillcolor="#fcff7d" strokecolor="black [3213]" strokeweight="1pt">
+                <v:stroke joinstyle="miter"/>
+              </v:oval>
+            </w:pict>
+          </mc:Fallback>
+        </mc:AlternateContent>
+      </w:r>
+      <w:r>
+        <w:rPr>
+          <w:rFonts w:ascii="Times New Roman" w:eastAsia="Times New Roman" w:hAnsi="Times New Roman" w:cs="Times New Roman"/>
+          <w:noProof/>
+          <w:kern w:val="0"/>
+        </w:rPr>
+        <mc:AlternateContent>
+          <mc:Choice Requires="wps">
+            <w:drawing>
+              <wp:anchor distT="0" distB="0" distL="114300" distR="114300" simplePos="0" relativeHeight="251695104" behindDoc="0" locked="0" layoutInCell="1" allowOverlap="1" wp14:anchorId="1D429F35" wp14:editId="20C86145">
+                <wp:simplePos x="0" y="0"/>
+                <wp:positionH relativeFrom="column">
+                  <wp:posOffset>2782017</wp:posOffset>
+                </wp:positionH>
+                <wp:positionV relativeFrom="paragraph">
+                  <wp:posOffset>2365375</wp:posOffset>
+                </wp:positionV>
+                <wp:extent cx="1108710" cy="271145"/>
+                <wp:effectExtent l="0" t="0" r="0" b="0"/>
+                <wp:wrapNone/>
+                <wp:docPr id="1068880585" name="Text Box 2"/>
+                <wp:cNvGraphicFramePr/>
+                <a:graphic xmlns:a="http://schemas.openxmlformats.org/drawingml/2006/main">
+                  <a:graphicData uri="http://schemas.microsoft.com/office/word/2010/wordprocessingShape">
+                    <wps:wsp>
+                      <wps:cNvSpPr txBox="1"/>
+                      <wps:spPr>
+                        <a:xfrm>
+                          <a:off x="0" y="0"/>
+                          <a:ext cx="1108710" cy="271145"/>
+                        </a:xfrm>
+                        <a:prstGeom prst="rect">
+                          <a:avLst/>
+                        </a:prstGeom>
+                        <a:noFill/>
+                        <a:ln w="6350">
+                          <a:noFill/>
+                        </a:ln>
+                      </wps:spPr>
+                      <wps:txbx>
+                        <w:txbxContent>
+                          <w:p>
+                            <w:pPr>
+                              <w:rPr>
+                                <w:rFonts w:ascii="Arial" w:hAnsi="Arial" w:cs="Arial"/>
+                                <w:sz w:val="14"/>
+                                <w:szCs w:val="14"/>
+                              </w:rPr>
+                            </w:pPr>
+                            <w:r>
+                              <w:rPr>
+                                <w:rFonts w:ascii="Arial" w:hAnsi="Arial" w:cs="Arial"/>
+                                <w:sz w:val="14"/>
+                                <w:szCs w:val="14"/>
+                              </w:rPr>
+                              <w:t>Firmicutes</w:t>
+                            </w:r>
+                          </w:p>
+                        </w:txbxContent>
+                      </wps:txbx>
+                      <wps:bodyPr rot="0" spcFirstLastPara="0" vertOverflow="overflow" horzOverflow="overflow" vert="horz" wrap="square" lIns="91440" tIns="45720" rIns="91440" bIns="45720" numCol="1" spcCol="0" rtlCol="0" fromWordArt="0" anchor="t" anchorCtr="0" forceAA="0" compatLnSpc="1">
+                        <a:prstTxWarp prst="textNoShape">
+                          <a:avLst/>
+                        </a:prstTxWarp>
+                        <a:noAutofit/>
+                      </wps:bodyPr>
+                    </wps:wsp>
+                  </a:graphicData>
+                </a:graphic>
+                <wp14:sizeRelH relativeFrom="margin">
+                  <wp14:pctWidth>0</wp14:pctWidth>
+                </wp14:sizeRelH>
+              </wp:anchor>
+            </w:drawing>
+          </mc:Choice>
+          <mc:Fallback>
+            <w:pict>
+              <v:shape w14:anchorId="1D429F35" id="_x0000_s1041" type="#_x0000_t202" style="position:absolute;margin-left:219.05pt;margin-top:186.25pt;width:87.3pt;height:21.35pt;z-index:251695104;visibility:visible;mso-wrap-style:square;mso-width-percent:0;mso-wrap-distance-left:9pt;mso-wrap-distance-top:0;mso-wrap-distance-right:9pt;mso-wrap-distance-bottom:0;mso-position-horizontal:absolute;mso-position-horizontal-relative:text;mso-position-vertical:absolute;mso-position-vertical-relative:text;mso-width-percent:0;mso-width-relative:margin;v-text-anchor:top" o:gfxdata="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" filled="f" stroked="f" strokeweight=".5pt">
+                <v:textbox>
+                  <w:txbxContent>
+                    <w:p>
+                      <w:pPr>
+                        <w:rPr>
+                          <w:rFonts w:ascii="Arial" w:hAnsi="Arial" w:cs="Arial"/>
+                          <w:sz w:val="14"/>
+                          <w:szCs w:val="14"/>
+                        </w:rPr>
+                      </w:pPr>
+                      <w:r>
+                        <w:rPr>
+                          <w:rFonts w:ascii="Arial" w:hAnsi="Arial" w:cs="Arial"/>
+                          <w:sz w:val="14"/>
+                          <w:szCs w:val="14"/>
+                        </w:rPr>
+                        <w:t>Firmicutes</w:t>
+                      </w:r>
+                    </w:p>
+                  </w:txbxContent>
+                </v:textbox>
+              </v:shape>
+            </w:pict>
+          </mc:Fallback>
+        </mc:AlternateContent>
+      </w:r>
+      <w:r>
+        <w:rPr>
+          <w:rFonts w:ascii="Times New Roman" w:eastAsia="Times New Roman" w:hAnsi="Times New Roman" w:cs="Times New Roman"/>
+          <w:noProof/>
+          <w:kern w:val="0"/>
+        </w:rPr>
+        <mc:AlternateContent>
+          <mc:Choice Requires="wps">
+            <w:drawing>
+              <wp:anchor distT="0" distB="0" distL="114300" distR="114300" simplePos="0" relativeHeight="251691008" behindDoc="0" locked="0" layoutInCell="1" allowOverlap="1" wp14:anchorId="7967B826" wp14:editId="5569A3EB">
+                <wp:simplePos x="0" y="0"/>
+                <wp:positionH relativeFrom="column">
+                  <wp:posOffset>1913255</wp:posOffset>
+                </wp:positionH>
+                <wp:positionV relativeFrom="paragraph">
+                  <wp:posOffset>2614377</wp:posOffset>
+                </wp:positionV>
+                <wp:extent cx="63374" cy="63374"/>
+                <wp:effectExtent l="0" t="0" r="13335" b="13335"/>
+                <wp:wrapNone/>
+                <wp:docPr id="1953284165" name="Oval 1"/>
+                <wp:cNvGraphicFramePr/>
+                <a:graphic xmlns:a="http://schemas.openxmlformats.org/drawingml/2006/main">
+                  <a:graphicData uri="http://schemas.microsoft.com/office/word/2010/wordprocessingShape">
+                    <wps:wsp>
+                      <wps:cNvSpPr/>
+                      <wps:spPr>
+                        <a:xfrm>
+                          <a:off x="0" y="0"/>
+                          <a:ext cx="63374" cy="63374"/>
+                        </a:xfrm>
+                        <a:prstGeom prst="ellipse">
+                          <a:avLst/>
+                        </a:prstGeom>
+                        <a:solidFill>
+                          <a:srgbClr val="703106"/>
+                        </a:solidFill>
+                        <a:ln>
+                          <a:solidFill>
+                            <a:schemeClr val="tx1"/>
+                          </a:solidFill>
+                        </a:ln>
+                      </wps:spPr>
+                      <wps:style>
+                        <a:lnRef idx="2">
+                          <a:schemeClr val="accent1">
+                            <a:shade val="15000"/>
+                          </a:schemeClr>
+                        </a:lnRef>
+                        <a:fillRef idx="1">
+                          <a:schemeClr val="accent1"/>
+                        </a:fillRef>
+                        <a:effectRef idx="0">
+                          <a:schemeClr val="accent1"/>
+                        </a:effectRef>
+                        <a:fontRef idx="minor">
+                          <a:schemeClr val="lt1"/>
+                        </a:fontRef>
+                      </wps:style>
+                      <wps:bodyPr rot="0" spcFirstLastPara="0" vertOverflow="overflow" horzOverflow="overflow" vert="horz" wrap="square" lIns="91440" tIns="45720" rIns="91440" bIns="45720" numCol="1" spcCol="0" rtlCol="0" fromWordArt="0" anchor="ctr" anchorCtr="0" forceAA="0" compatLnSpc="1">
+                        <a:prstTxWarp prst="textNoShape">
+                          <a:avLst/>
+                        </a:prstTxWarp>
+                        <a:noAutofit/>
+                      </wps:bodyPr>
+                    </wps:wsp>
+                  </a:graphicData>
+                </a:graphic>
+              </wp:anchor>
+            </w:drawing>
+          </mc:Choice>
+          <mc:Fallback>
+            <w:pict>
+              <v:oval w14:anchorId="59DDAE19" id="Oval 1" o:spid="_x0000_s1026" style="position:absolute;margin-left:150.65pt;margin-top:205.85pt;width:5pt;height:5pt;z-index:251691008;visibility:visible;mso-wrap-style:square;mso-wrap-distance-left:9pt;mso-wrap-distance-top:0;mso-wrap-distance-right:9pt;mso-wrap-distance-bottom:0;mso-position-horizontal:absolute;mso-position-horizontal-relative:text;mso-position-vertical:absolute;mso-position-vertical-relative:text;v-text-anchor:middle" o:gfxdata="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" fillcolor="#703106" strokecolor="black [3213]" strokeweight="1pt">
+                <v:stroke joinstyle="miter"/>
+              </v:oval>
+            </w:pict>
+          </mc:Fallback>
+        </mc:AlternateContent>
+      </w:r>
+      <w:r>
+        <w:rPr>
+          <w:rFonts w:ascii="Times New Roman" w:eastAsia="Times New Roman" w:hAnsi="Times New Roman" w:cs="Times New Roman"/>
+          <w:noProof/>
+          <w:kern w:val="0"/>
+        </w:rPr>
+        <mc:AlternateContent>
+          <mc:Choice Requires="wps">
+            <w:drawing>
+              <wp:anchor distT="0" distB="0" distL="114300" distR="114300" simplePos="0" relativeHeight="251686912" behindDoc="0" locked="0" layoutInCell="1" allowOverlap="1" wp14:anchorId="30DC658F" wp14:editId="52225680">
+                <wp:simplePos x="0" y="0"/>
+                <wp:positionH relativeFrom="column">
+                  <wp:posOffset>1931035</wp:posOffset>
+                </wp:positionH>
+                <wp:positionV relativeFrom="paragraph">
+                  <wp:posOffset>2356403</wp:posOffset>
+                </wp:positionV>
+                <wp:extent cx="1109050" cy="271604"/>
+                <wp:effectExtent l="0" t="0" r="0" b="0"/>
+                <wp:wrapNone/>
+                <wp:docPr id="401880346" name="Text Box 2"/>
+                <wp:cNvGraphicFramePr/>
+                <a:graphic xmlns:a="http://schemas.openxmlformats.org/drawingml/2006/main">
+                  <a:graphicData uri="http://schemas.microsoft.com/office/word/2010/wordprocessingShape">
+                    <wps:wsp>
+                      <wps:cNvSpPr txBox="1"/>
+                      <wps:spPr>
+                        <a:xfrm>
+                          <a:off x="0" y="0"/>
+                          <a:ext cx="1109050" cy="271604"/>
+                        </a:xfrm>
+                        <a:prstGeom prst="rect">
+                          <a:avLst/>
+                        </a:prstGeom>
+                        <a:noFill/>
+                        <a:ln w="6350">
+                          <a:noFill/>
+                        </a:ln>
+                      </wps:spPr>
+                      <wps:txbx>
+                        <w:txbxContent>
+                          <w:p>
+                            <w:pPr>
+                              <w:rPr>
+                                <w:rFonts w:ascii="Arial" w:hAnsi="Arial" w:cs="Arial"/>
+                                <w:sz w:val="14"/>
+                                <w:szCs w:val="14"/>
+                              </w:rPr>
+                            </w:pPr>
+                            <w:r>
+                              <w:rPr>
+                                <w:rFonts w:ascii="Arial" w:hAnsi="Arial" w:cs="Arial"/>
+                                <w:sz w:val="14"/>
+                                <w:szCs w:val="14"/>
+                              </w:rPr>
+                              <w:t>Campilobacterota</w:t>
+                            </w:r>
+                          </w:p>
+                        </w:txbxContent>
+                      </wps:txbx>
+                      <wps:bodyPr rot="0" spcFirstLastPara="0" vertOverflow="overflow" horzOverflow="overflow" vert="horz" wrap="square" lIns="91440" tIns="45720" rIns="91440" bIns="45720" numCol="1" spcCol="0" rtlCol="0" fromWordArt="0" anchor="t" anchorCtr="0" forceAA="0" compatLnSpc="1">
+                        <a:prstTxWarp prst="textNoShape">
+                          <a:avLst/>
+                        </a:prstTxWarp>
+                        <a:noAutofit/>
+                      </wps:bodyPr>
+                    </wps:wsp>
+                  </a:graphicData>
+                </a:graphic>
+                <wp14:sizeRelH relativeFrom="margin">
+                  <wp14:pctWidth>0</wp14:pctWidth>
+                </wp14:sizeRelH>
+              </wp:anchor>
+            </w:drawing>
+          </mc:Choice>
+          <mc:Fallback>
+            <w:pict>
+              <v:shape w14:anchorId="30DC658F" id="_x0000_s1042" type="#_x0000_t202" style="position:absolute;margin-left:152.05pt;margin-top:185.55pt;width:87.35pt;height:21.4pt;z-index:251686912;visibility:visible;mso-wrap-style:square;mso-width-percent:0;mso-wrap-distance-left:9pt;mso-wrap-distance-top:0;mso-wrap-distance-right:9pt;mso-wrap-distance-bottom:0;mso-position-horizontal:absolute;mso-position-horizontal-relative:text;mso-position-vertical:absolute;mso-position-vertical-relative:text;mso-width-percent:0;mso-width-relative:margin;v-text-anchor:top" o:gfxdata="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" filled="f" stroked="f" strokeweight=".5pt">
+                <v:textbox>
+                  <w:txbxContent>
+                    <w:p>
+                      <w:pPr>
+                        <w:rPr>
+                          <w:rFonts w:ascii="Arial" w:hAnsi="Arial" w:cs="Arial"/>
+                          <w:sz w:val="14"/>
+                          <w:szCs w:val="14"/>
+                        </w:rPr>
+                      </w:pPr>
+                      <w:r>
+                        <w:rPr>
+                          <w:rFonts w:ascii="Arial" w:hAnsi="Arial" w:cs="Arial"/>
+                          <w:sz w:val="14"/>
+                          <w:szCs w:val="14"/>
+                        </w:rPr>
+                        <w:t>Campilobacterota</w:t>
+                      </w:r>
+                    </w:p>
+                  </w:txbxContent>
+                </v:textbox>
+              </v:shape>
+            </w:pict>
+          </mc:Fallback>
+        </mc:AlternateContent>
+      </w:r>
+      <w:r>
+        <w:rPr>
+          <w:rFonts w:ascii="Times New Roman" w:eastAsia="Times New Roman" w:hAnsi="Times New Roman" w:cs="Times New Roman"/>
+          <w:noProof/>
+          <w:kern w:val="0"/>
+        </w:rPr>
+        <mc:AlternateContent>
+          <mc:Choice Requires="wps">
+            <w:drawing>
+              <wp:anchor distT="0" distB="0" distL="114300" distR="114300" simplePos="0" relativeHeight="251688960" behindDoc="0" locked="0" layoutInCell="1" allowOverlap="1" wp14:anchorId="376B10CA" wp14:editId="15255CE6">
+                <wp:simplePos x="0" y="0"/>
+                <wp:positionH relativeFrom="column">
+                  <wp:posOffset>1912620</wp:posOffset>
+                </wp:positionH>
+                <wp:positionV relativeFrom="paragraph">
+                  <wp:posOffset>2428793</wp:posOffset>
+                </wp:positionV>
+                <wp:extent cx="63374" cy="63374"/>
+                <wp:effectExtent l="0" t="0" r="13335" b="13335"/>
+                <wp:wrapNone/>
+                <wp:docPr id="1317124773" name="Oval 1"/>
+                <wp:cNvGraphicFramePr/>
+                <a:graphic xmlns:a="http://schemas.openxmlformats.org/drawingml/2006/main">
+                  <a:graphicData uri="http://schemas.microsoft.com/office/word/2010/wordprocessingShape">
+                    <wps:wsp>
+                      <wps:cNvSpPr/>
+                      <wps:spPr>
+                        <a:xfrm>
+                          <a:off x="0" y="0"/>
+                          <a:ext cx="63374" cy="63374"/>
+                        </a:xfrm>
+                        <a:prstGeom prst="ellipse">
+                          <a:avLst/>
+                        </a:prstGeom>
+                        <a:solidFill>
+                          <a:srgbClr val="F98B39"/>
+                        </a:solidFill>
+                        <a:ln>
+                          <a:solidFill>
+                            <a:schemeClr val="tx1"/>
+                          </a:solidFill>
+                        </a:ln>
+                      </wps:spPr>
+                      <wps:style>
+                        <a:lnRef idx="2">
+                          <a:schemeClr val="accent1">
+                            <a:shade val="15000"/>
+                          </a:schemeClr>
+                        </a:lnRef>
+                        <a:fillRef idx="1">
+                          <a:schemeClr val="accent1"/>
+                        </a:fillRef>
+                        <a:effectRef idx="0">
+                          <a:schemeClr val="accent1"/>
+                        </a:effectRef>
+                        <a:fontRef idx="minor">
+                          <a:schemeClr val="lt1"/>
+                        </a:fontRef>
+                      </wps:style>
+                      <wps:bodyPr rot="0" spcFirstLastPara="0" vertOverflow="overflow" horzOverflow="overflow" vert="horz" wrap="square" lIns="91440" tIns="45720" rIns="91440" bIns="45720" numCol="1" spcCol="0" rtlCol="0" fromWordArt="0" anchor="ctr" anchorCtr="0" forceAA="0" compatLnSpc="1">
+                        <a:prstTxWarp prst="textNoShape">
+                          <a:avLst/>
+                        </a:prstTxWarp>
+                        <a:noAutofit/>
+                      </wps:bodyPr>
+                    </wps:wsp>
+                  </a:graphicData>
+                </a:graphic>
+              </wp:anchor>
+            </w:drawing>
+          </mc:Choice>
+          <mc:Fallback>
+            <w:pict>
+              <v:oval w14:anchorId="3C0BF019" id="Oval 1" o:spid="_x0000_s1026" style="position:absolute;margin-left:150.6pt;margin-top:191.25pt;width:5pt;height:5pt;z-index:251688960;visibility:visible;mso-wrap-style:square;mso-wrap-distance-left:9pt;mso-wrap-distance-top:0;mso-wrap-distance-right:9pt;mso-wrap-distance-bottom:0;mso-position-horizontal:absolute;mso-position-horizontal-relative:text;mso-position-vertical:absolute;mso-position-vertical-relative:text;v-text-anchor:middle" o:gfxdata="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" fillcolor="#f98b39" strokecolor="black [3213]" strokeweight="1pt">
+                <v:stroke joinstyle="miter"/>
+              </v:oval>
+            </w:pict>
+          </mc:Fallback>
+        </mc:AlternateContent>
+      </w:r>
+      <w:r>
+        <w:rPr>
+          <w:rFonts w:ascii="Times New Roman" w:eastAsia="Times New Roman" w:hAnsi="Times New Roman" w:cs="Times New Roman"/>
+          <w:noProof/>
+          <w:kern w:val="0"/>
+        </w:rPr>
+        <mc:AlternateContent>
+          <mc:Choice Requires="wps">
+            <w:drawing>
+              <wp:anchor distT="0" distB="0" distL="114300" distR="114300" simplePos="0" relativeHeight="251684864" behindDoc="0" locked="0" layoutInCell="1" allowOverlap="1" wp14:anchorId="33F474F9" wp14:editId="6F2A90A4">
+                <wp:simplePos x="0" y="0"/>
+                <wp:positionH relativeFrom="column">
+                  <wp:posOffset>1130419</wp:posOffset>
+                </wp:positionH>
+                <wp:positionV relativeFrom="paragraph">
+                  <wp:posOffset>2533506</wp:posOffset>
+                </wp:positionV>
+                <wp:extent cx="1109050" cy="271604"/>
+                <wp:effectExtent l="0" t="0" r="0" b="0"/>
+                <wp:wrapNone/>
+                <wp:docPr id="407255008" name="Text Box 2"/>
+                <wp:cNvGraphicFramePr/>
+                <a:graphic xmlns:a="http://schemas.openxmlformats.org/drawingml/2006/main">
+                  <a:graphicData uri="http://schemas.microsoft.com/office/word/2010/wordprocessingShape">
+                    <wps:wsp>
+                      <wps:cNvSpPr txBox="1"/>
+                      <wps:spPr>
+                        <a:xfrm>
+                          <a:off x="0" y="0"/>
+                          <a:ext cx="1109050" cy="271604"/>
+                        </a:xfrm>
+                        <a:prstGeom prst="rect">
+                          <a:avLst/>
+                        </a:prstGeom>
+                        <a:noFill/>
+                        <a:ln w="6350">
+                          <a:noFill/>
+                        </a:ln>
+                      </wps:spPr>
+                      <wps:txbx>
+                        <w:txbxContent>
+                          <w:p>
+                            <w:pPr>
+                              <w:rPr>
+                                <w:rFonts w:ascii="Arial" w:hAnsi="Arial" w:cs="Arial"/>
+                                <w:sz w:val="14"/>
+                                <w:szCs w:val="14"/>
+                              </w:rPr>
+                            </w:pPr>
+                            <w:r>
+                              <w:rPr>
+                                <w:rFonts w:ascii="Arial" w:hAnsi="Arial" w:cs="Arial"/>
+                                <w:sz w:val="14"/>
+                                <w:szCs w:val="14"/>
+                              </w:rPr>
+                              <w:t>Bacteroidota</w:t>
+                            </w:r>
+                          </w:p>
+                        </w:txbxContent>
+                      </wps:txbx>
+                      <wps:bodyPr rot="0" spcFirstLastPara="0" vertOverflow="overflow" horzOverflow="overflow" vert="horz" wrap="square" lIns="91440" tIns="45720" rIns="91440" bIns="45720" numCol="1" spcCol="0" rtlCol="0" fromWordArt="0" anchor="t" anchorCtr="0" forceAA="0" compatLnSpc="1">
+                        <a:prstTxWarp prst="textNoShape">
+                          <a:avLst/>
+                        </a:prstTxWarp>
+                        <a:noAutofit/>
+                      </wps:bodyPr>
+                    </wps:wsp>
+                  </a:graphicData>
+                </a:graphic>
+                <wp14:sizeRelH relativeFrom="margin">
+                  <wp14:pctWidth>0</wp14:pctWidth>
+                </wp14:sizeRelH>
+              </wp:anchor>
+            </w:drawing>
+          </mc:Choice>
+          <mc:Fallback>
+            <w:pict>
+              <v:shape w14:anchorId="33F474F9" id="_x0000_s1043" type="#_x0000_t202" style="position:absolute;margin-left:89pt;margin-top:199.5pt;width:87.35pt;height:21.4pt;z-index:251684864;visibility:visible;mso-wrap-style:square;mso-width-percent:0;mso-wrap-distance-left:9pt;mso-wrap-distance-top:0;mso-wrap-distance-right:9pt;mso-wrap-distance-bottom:0;mso-position-horizontal:absolute;mso-position-horizontal-relative:text;mso-position-vertical:absolute;mso-position-vertical-relative:text;mso-width-percent:0;mso-width-relative:margin;v-text-anchor:top" o:gfxdata="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" filled="f" stroked="f" strokeweight=".5pt">
+                <v:textbox>
+                  <w:txbxContent>
+                    <w:p>
+                      <w:pPr>
+                        <w:rPr>
+                          <w:rFonts w:ascii="Arial" w:hAnsi="Arial" w:cs="Arial"/>
+                          <w:sz w:val="14"/>
+                          <w:szCs w:val="14"/>
+                        </w:rPr>
+                      </w:pPr>
+                      <w:r>
+                        <w:rPr>
+                          <w:rFonts w:ascii="Arial" w:hAnsi="Arial" w:cs="Arial"/>
+                          <w:sz w:val="14"/>
+                          <w:szCs w:val="14"/>
+                        </w:rPr>
+                        <w:t>Bacteroidota</w:t>
+                      </w:r>
+                    </w:p>
+                  </w:txbxContent>
+                </v:textbox>
+              </v:shape>
+            </w:pict>
+          </mc:Fallback>
+        </mc:AlternateContent>
+      </w:r>
+      <w:r>
+        <w:rPr>
+          <w:rFonts w:ascii="Times New Roman" w:eastAsia="Times New Roman" w:hAnsi="Times New Roman" w:cs="Times New Roman"/>
+          <w:noProof/>
+          <w:kern w:val="0"/>
+        </w:rPr>
+        <mc:AlternateContent>
+          <mc:Choice Requires="wps">
+            <w:drawing>
+              <wp:anchor distT="0" distB="0" distL="114300" distR="114300" simplePos="0" relativeHeight="251682816" behindDoc="0" locked="0" layoutInCell="1" allowOverlap="1" wp14:anchorId="3A8CF89C" wp14:editId="60FA6DFF">
+                <wp:simplePos x="0" y="0"/>
+                <wp:positionH relativeFrom="column">
+                  <wp:posOffset>1140378</wp:posOffset>
+                </wp:positionH>
+                <wp:positionV relativeFrom="paragraph">
+                  <wp:posOffset>2354254</wp:posOffset>
+                </wp:positionV>
+                <wp:extent cx="1109050" cy="271604"/>
+                <wp:effectExtent l="0" t="0" r="0" b="0"/>
+                <wp:wrapNone/>
+                <wp:docPr id="1663618682" name="Text Box 2"/>
+                <wp:cNvGraphicFramePr/>
+                <a:graphic xmlns:a="http://schemas.openxmlformats.org/drawingml/2006/main">
+                  <a:graphicData uri="http://schemas.microsoft.com/office/word/2010/wordprocessingShape">
+                    <wps:wsp>
+                      <wps:cNvSpPr txBox="1"/>
+                      <wps:spPr>
+                        <a:xfrm>
+                          <a:off x="0" y="0"/>
+                          <a:ext cx="1109050" cy="271604"/>
+                        </a:xfrm>
+                        <a:prstGeom prst="rect">
+                          <a:avLst/>
+                        </a:prstGeom>
+                        <a:noFill/>
+                        <a:ln w="6350">
+                          <a:noFill/>
+                        </a:ln>
+                      </wps:spPr>
+                      <wps:txbx>
+                        <w:txbxContent>
+                          <w:p>
+                            <w:pPr>
+                              <w:rPr>
+                                <w:rFonts w:ascii="Arial" w:hAnsi="Arial" w:cs="Arial"/>
+                                <w:sz w:val="14"/>
+                                <w:szCs w:val="14"/>
+                              </w:rPr>
+                            </w:pPr>
+                            <w:r>
+                              <w:rPr>
+                                <w:rFonts w:ascii="Arial" w:hAnsi="Arial" w:cs="Arial"/>
+                                <w:sz w:val="14"/>
+                                <w:szCs w:val="14"/>
+                              </w:rPr>
+                              <w:t>Actinobacteriota</w:t>
+                            </w:r>
+                          </w:p>
+                        </w:txbxContent>
+                      </wps:txbx>
+                      <wps:bodyPr rot="0" spcFirstLastPara="0" vertOverflow="overflow" horzOverflow="overflow" vert="horz" wrap="square" lIns="91440" tIns="45720" rIns="91440" bIns="45720" numCol="1" spcCol="0" rtlCol="0" fromWordArt="0" anchor="t" anchorCtr="0" forceAA="0" compatLnSpc="1">
+                        <a:prstTxWarp prst="textNoShape">
+                          <a:avLst/>
+                        </a:prstTxWarp>
+                        <a:noAutofit/>
+                      </wps:bodyPr>
+                    </wps:wsp>
+                  </a:graphicData>
+                </a:graphic>
+                <wp14:sizeRelH relativeFrom="margin">
+                  <wp14:pctWidth>0</wp14:pctWidth>
+                </wp14:sizeRelH>
+              </wp:anchor>
+            </w:drawing>
+          </mc:Choice>
+          <mc:Fallback>
+            <w:pict>
+              <v:shape w14:anchorId="3A8CF89C" id="_x0000_s1044" type="#_x0000_t202" style="position:absolute;margin-left:89.8pt;margin-top:185.35pt;width:87.35pt;height:21.4pt;z-index:251682816;visibility:visible;mso-wrap-style:square;mso-width-percent:0;mso-wrap-distance-left:9pt;mso-wrap-distance-top:0;mso-wrap-distance-right:9pt;mso-wrap-distance-bottom:0;mso-position-horizontal:absolute;mso-position-horizontal-relative:text;mso-position-vertical:absolute;mso-position-vertical-relative:text;mso-width-percent:0;mso-width-relative:margin;v-text-anchor:top" o:gfxdata="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" filled="f" stroked="f" strokeweight=".5pt">
+                <v:textbox>
+                  <w:txbxContent>
+                    <w:p>
+                      <w:pPr>
+                        <w:rPr>
+                          <w:rFonts w:ascii="Arial" w:hAnsi="Arial" w:cs="Arial"/>
+                          <w:sz w:val="14"/>
+                          <w:szCs w:val="14"/>
+                        </w:rPr>
+                      </w:pPr>
+                      <w:r>
+                        <w:rPr>
+                          <w:rFonts w:ascii="Arial" w:hAnsi="Arial" w:cs="Arial"/>
+                          <w:sz w:val="14"/>
+                          <w:szCs w:val="14"/>
+                        </w:rPr>
+                        <w:t>Actinobacteriota</w:t>
+                      </w:r>
+                    </w:p>
+                  </w:txbxContent>
+                </v:textbox>
+              </v:shape>
+            </w:pict>
+          </mc:Fallback>
+        </mc:AlternateContent>
+      </w:r>
+      <w:r>
+        <w:rPr>
+          <w:rFonts w:ascii="Times New Roman" w:eastAsia="Times New Roman" w:hAnsi="Times New Roman" w:cs="Times New Roman"/>
+          <w:noProof/>
+          <w:kern w:val="0"/>
+        </w:rPr>
+        <mc:AlternateContent>
+          <mc:Choice Requires="wps">
+            <w:drawing>
+              <wp:anchor distT="0" distB="0" distL="114300" distR="114300" simplePos="0" relativeHeight="251679744" behindDoc="0" locked="0" layoutInCell="1" allowOverlap="1" wp14:anchorId="31F126A2" wp14:editId="54EFF8B7">
+                <wp:simplePos x="0" y="0"/>
+                <wp:positionH relativeFrom="column">
+                  <wp:posOffset>1110533</wp:posOffset>
+                </wp:positionH>
+                <wp:positionV relativeFrom="paragraph">
+                  <wp:posOffset>2609850</wp:posOffset>
+                </wp:positionV>
+                <wp:extent cx="63374" cy="63374"/>
+                <wp:effectExtent l="0" t="0" r="13335" b="13335"/>
+                <wp:wrapNone/>
+                <wp:docPr id="1934760271" name="Oval 1"/>
+                <wp:cNvGraphicFramePr/>
+                <a:graphic xmlns:a="http://schemas.openxmlformats.org/drawingml/2006/main">
+                  <a:graphicData uri="http://schemas.microsoft.com/office/word/2010/wordprocessingShape">
+                    <wps:wsp>
+                      <wps:cNvSpPr/>
+                      <wps:spPr>
+                        <a:xfrm>
+                          <a:off x="0" y="0"/>
+                          <a:ext cx="63374" cy="63374"/>
+                        </a:xfrm>
+                        <a:prstGeom prst="ellipse">
+                          <a:avLst/>
+                        </a:prstGeom>
+                        <a:solidFill>
+                          <a:srgbClr val="D72323"/>
+                        </a:solidFill>
+                        <a:ln>
+                          <a:solidFill>
+                            <a:schemeClr val="tx1"/>
+                          </a:solidFill>
+                        </a:ln>
+                      </wps:spPr>
+                      <wps:style>
+                        <a:lnRef idx="2">
+                          <a:schemeClr val="accent1">
+                            <a:shade val="15000"/>
+                          </a:schemeClr>
+                        </a:lnRef>
+                        <a:fillRef idx="1">
+                          <a:schemeClr val="accent1"/>
+                        </a:fillRef>
+                        <a:effectRef idx="0">
+                          <a:schemeClr val="accent1"/>
+                        </a:effectRef>
+                        <a:fontRef idx="minor">
+                          <a:schemeClr val="lt1"/>
+                        </a:fontRef>
+                      </wps:style>
+                      <wps:bodyPr rot="0" spcFirstLastPara="0" vertOverflow="overflow" horzOverflow="overflow" vert="horz" wrap="square" lIns="91440" tIns="45720" rIns="91440" bIns="45720" numCol="1" spcCol="0" rtlCol="0" fromWordArt="0" anchor="ctr" anchorCtr="0" forceAA="0" compatLnSpc="1">
+                        <a:prstTxWarp prst="textNoShape">
+                          <a:avLst/>
+                        </a:prstTxWarp>
+                        <a:noAutofit/>
+                      </wps:bodyPr>
+                    </wps:wsp>
+                  </a:graphicData>
+                </a:graphic>
+              </wp:anchor>
+            </w:drawing>
+          </mc:Choice>
+          <mc:Fallback>
+            <w:pict>
+              <v:oval w14:anchorId="575F9CAF" id="Oval 1" o:spid="_x0000_s1026" style="position:absolute;margin-left:87.45pt;margin-top:205.5pt;width:5pt;height:5pt;z-index:251679744;visibility:visible;mso-wrap-style:square;mso-wrap-distance-left:9pt;mso-wrap-distance-top:0;mso-wrap-distance-right:9pt;mso-wrap-distance-bottom:0;mso-position-horizontal:absolute;mso-position-horizontal-relative:text;mso-position-vertical:absolute;mso-position-vertical-relative:text;v-text-anchor:middle" o:gfxdata="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" fillcolor="#d72323" strokecolor="black [3213]" strokeweight="1pt">
+                <v:stroke joinstyle="miter"/>
+              </v:oval>
+            </w:pict>
+          </mc:Fallback>
+        </mc:AlternateContent>
+      </w:r>
+      <w:r>
+        <w:rPr>
+          <w:rFonts w:ascii="Times New Roman" w:eastAsia="Times New Roman" w:hAnsi="Times New Roman" w:cs="Times New Roman"/>
+          <w:noProof/>
+          <w:kern w:val="0"/>
+        </w:rPr>
+        <mc:AlternateContent>
+          <mc:Choice Requires="wps">
+            <w:drawing>
+              <wp:anchor distT="0" distB="0" distL="114300" distR="114300" simplePos="0" relativeHeight="251677696" behindDoc="0" locked="0" layoutInCell="1" allowOverlap="1" wp14:anchorId="3B1C50AA" wp14:editId="12C80AD3">
+                <wp:simplePos x="0" y="0"/>
+                <wp:positionH relativeFrom="column">
+                  <wp:posOffset>1113576</wp:posOffset>
+                </wp:positionH>
+                <wp:positionV relativeFrom="paragraph">
+                  <wp:posOffset>2426681</wp:posOffset>
+                </wp:positionV>
+                <wp:extent cx="63374" cy="63374"/>
+                <wp:effectExtent l="0" t="0" r="13335" b="13335"/>
+                <wp:wrapNone/>
+                <wp:docPr id="228416584" name="Oval 1"/>
+                <wp:cNvGraphicFramePr/>
+                <a:graphic xmlns:a="http://schemas.openxmlformats.org/drawingml/2006/main">
+                  <a:graphicData uri="http://schemas.microsoft.com/office/word/2010/wordprocessingShape">
+                    <wps:wsp>
+                      <wps:cNvSpPr/>
+                      <wps:spPr>
+                        <a:xfrm>
+                          <a:off x="0" y="0"/>
+                          <a:ext cx="63374" cy="63374"/>
+                        </a:xfrm>
+                        <a:prstGeom prst="ellipse">
+                          <a:avLst/>
+                        </a:prstGeom>
+                        <a:solidFill>
+                          <a:srgbClr val="FE9D90"/>
+                        </a:solidFill>
+                        <a:ln>
+                          <a:solidFill>
+                            <a:schemeClr val="tx1"/>
+                          </a:solidFill>
+                        </a:ln>
+                      </wps:spPr>
+                      <wps:style>
+                        <a:lnRef idx="2">
+                          <a:schemeClr val="accent1">
+                            <a:shade val="15000"/>
+                          </a:schemeClr>
+                        </a:lnRef>
+                        <a:fillRef idx="1">
+                          <a:schemeClr val="accent1"/>
+                        </a:fillRef>
+                        <a:effectRef idx="0">
+                          <a:schemeClr val="accent1"/>
+                        </a:effectRef>
+                        <a:fontRef idx="minor">
+                          <a:schemeClr val="lt1"/>
+                        </a:fontRef>
+                      </wps:style>
+                      <wps:bodyPr rot="0" spcFirstLastPara="0" vertOverflow="overflow" horzOverflow="overflow" vert="horz" wrap="square" lIns="91440" tIns="45720" rIns="91440" bIns="45720" numCol="1" spcCol="0" rtlCol="0" fromWordArt="0" anchor="ctr" anchorCtr="0" forceAA="0" compatLnSpc="1">
+                        <a:prstTxWarp prst="textNoShape">
+                          <a:avLst/>
+                        </a:prstTxWarp>
+                        <a:noAutofit/>
+                      </wps:bodyPr>
+                    </wps:wsp>
+                  </a:graphicData>
+                </a:graphic>
+              </wp:anchor>
+            </w:drawing>
+          </mc:Choice>
+          <mc:Fallback>
+            <w:pict>
+              <v:oval w14:anchorId="08E31A5E" id="Oval 1" o:spid="_x0000_s1026" style="position:absolute;margin-left:87.7pt;margin-top:191.1pt;width:5pt;height:5pt;z-index:251677696;visibility:visible;mso-wrap-style:square;mso-wrap-distance-left:9pt;mso-wrap-distance-top:0;mso-wrap-distance-right:9pt;mso-wrap-distance-bottom:0;mso-position-horizontal:absolute;mso-position-horizontal-relative:text;mso-position-vertical:absolute;mso-position-vertical-relative:text;v-text-anchor:middle" o:gfxdata="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" fillcolor="#fe9d90" strokecolor="black [3213]" strokeweight="1pt">
+                <v:stroke joinstyle="miter"/>
+              </v:oval>
+            </w:pict>
+          </mc:Fallback>
+        </mc:AlternateContent>
+      </w:r>
+      <w:r>
+        <w:rPr>
+          <w:rFonts w:ascii="Times New Roman" w:eastAsia="Times New Roman" w:hAnsi="Times New Roman" w:cs="Times New Roman"/>
+          <w:noProof/>
+          <w:kern w:val="0"/>
+        </w:rPr>
+        <mc:AlternateContent>
+          <mc:Choice Requires="wps">
+            <w:drawing>
               <wp:anchor distT="0" distB="0" distL="114300" distR="114300" simplePos="0" relativeHeight="251676672" behindDoc="0" locked="0" layoutInCell="1" allowOverlap="1" wp14:anchorId="117AB296" wp14:editId="6990C66B">
                 <wp:simplePos x="0" y="0"/>
                 <wp:positionH relativeFrom="column">
@@ -1871,17 +3827,7 @@
                                 <w:sz w:val="16"/>
                                 <w:szCs w:val="16"/>
                               </w:rPr>
-                              <w:t>i</w:t>
-                            </w:r>
-                            <w:r>
-                              <w:rPr>
-                                <w:rFonts w:ascii="Arial" w:hAnsi="Arial" w:cs="Arial"/>
-                                <w:b/>
-                                <w:bCs/>
-                                <w:sz w:val="16"/>
-                                <w:szCs w:val="16"/>
-                              </w:rPr>
-                              <w:t>h</w:t>
+                              <w:t>ih</w:t>
                             </w:r>
                             <w:proofErr w:type="spellEnd"/>
                           </w:p>
